--- a/01_DOCUMENTACAO_TECNICA/81_STR/01_SEG/01_REQ/01_UC/SEGUC0430 - Manter Papeis de um Sistema.docx
+++ b/01_DOCUMENTACAO_TECNICA/81_STR/01_SEG/01_REQ/01_UC/SEGUC0430 - Manter Papeis de um Sistema.docx
@@ -1,6 +1,6 @@
 
 <file path=word/document.xml><?xml version="1.0" encoding="utf-8"?>
-<w:document xmlns:wpc="http://schemas.microsoft.com/office/word/2010/wordprocessingCanvas" xmlns:cx="http://schemas.microsoft.com/office/drawing/2014/chartex" xmlns:cx1="http://schemas.microsoft.com/office/drawing/2015/9/8/chartex" xmlns:cx2="http://schemas.microsoft.com/office/drawing/2015/10/21/chartex" xmlns:mc="http://schemas.openxmlformats.org/markup-compatibility/2006" xmlns:o="urn:schemas-microsoft-com:office:office" xmlns:r="http://schemas.openxmlformats.org/officeDocument/2006/relationships" xmlns:m="http://schemas.openxmlformats.org/officeDocument/2006/math" xmlns:v="urn:schemas-microsoft-com:vml" xmlns:wp14="http://schemas.microsoft.com/office/word/2010/wordprocessingDrawing" xmlns:wp="http://schemas.openxmlformats.org/drawingml/2006/wordprocessingDrawing" xmlns:w10="urn:schemas-microsoft-com:office:word" xmlns:w="http://schemas.openxmlformats.org/wordprocessingml/2006/main" xmlns:w14="http://schemas.microsoft.com/office/word/2010/wordml" xmlns:w15="http://schemas.microsoft.com/office/word/2012/wordml" xmlns:w16se="http://schemas.microsoft.com/office/word/2015/wordml/symex" xmlns:wpg="http://schemas.microsoft.com/office/word/2010/wordprocessingGroup" xmlns:wpi="http://schemas.microsoft.com/office/word/2010/wordprocessingInk" xmlns:wne="http://schemas.microsoft.com/office/word/2006/wordml" xmlns:wps="http://schemas.microsoft.com/office/word/2010/wordprocessingShape" mc:Ignorable="w14 w15 w16se wp14">
+<w:document xmlns:wpc="http://schemas.microsoft.com/office/word/2010/wordprocessingCanvas" xmlns:mo="http://schemas.microsoft.com/office/mac/office/2008/main" xmlns:mc="http://schemas.openxmlformats.org/markup-compatibility/2006" xmlns:mv="urn:schemas-microsoft-com:mac:vml" xmlns:o="urn:schemas-microsoft-com:office:office" xmlns:r="http://schemas.openxmlformats.org/officeDocument/2006/relationships" xmlns:m="http://schemas.openxmlformats.org/officeDocument/2006/math" xmlns:v="urn:schemas-microsoft-com:vml" xmlns:wp14="http://schemas.microsoft.com/office/word/2010/wordprocessingDrawing" xmlns:wp="http://schemas.openxmlformats.org/drawingml/2006/wordprocessingDrawing" xmlns:w10="urn:schemas-microsoft-com:office:word" xmlns:w="http://schemas.openxmlformats.org/wordprocessingml/2006/main" xmlns:w14="http://schemas.microsoft.com/office/word/2010/wordml" xmlns:w15="http://schemas.microsoft.com/office/word/2012/wordml" xmlns:wpg="http://schemas.microsoft.com/office/word/2010/wordprocessingGroup" xmlns:wpi="http://schemas.microsoft.com/office/word/2010/wordprocessingInk" xmlns:wne="http://schemas.microsoft.com/office/word/2006/wordml" xmlns:wps="http://schemas.microsoft.com/office/word/2010/wordprocessingShape" mc:Ignorable="w14 w15 wp14">
   <w:body>
     <w:p>
       <w:pPr>
@@ -67,6 +67,7 @@
           <w:lang w:val="pt-BR" w:eastAsia="ja-JP"/>
         </w:rPr>
       </w:pPr>
+      <w:commentRangeStart w:id="0"/>
       <w:r>
         <w:rPr>
           <w:snapToGrid/>
@@ -76,6 +77,13 @@
           <w:lang w:val="pt-BR" w:eastAsia="ja-JP"/>
         </w:rPr>
         <w:t>Secretaria da Fazenda do Estado do Tocantins</w:t>
+      </w:r>
+      <w:commentRangeEnd w:id="0"/>
+      <w:r>
+        <w:rPr>
+          <w:rStyle w:val="Refdecomentrio"/>
+        </w:rPr>
+        <w:commentReference w:id="0"/>
       </w:r>
     </w:p>
     <w:p>
@@ -758,6 +766,7 @@
           <w:lang w:val="pt-BR" w:eastAsia="ja-JP"/>
         </w:rPr>
       </w:pPr>
+      <w:commentRangeStart w:id="1"/>
       <w:r>
         <w:rPr>
           <w:snapToGrid/>
@@ -784,6 +793,13 @@
           <w:lang w:val="pt-BR" w:eastAsia="ja-JP"/>
         </w:rPr>
         <w:t>5</w:t>
+      </w:r>
+      <w:commentRangeEnd w:id="1"/>
+      <w:r>
+        <w:rPr>
+          <w:rStyle w:val="Refdecomentrio"/>
+        </w:rPr>
+        <w:commentReference w:id="1"/>
       </w:r>
     </w:p>
     <w:p>
@@ -1335,8 +1351,6 @@
         <w:t>Índice</w:t>
       </w:r>
     </w:p>
-    <w:bookmarkStart w:id="0" w:name="_GoBack"/>
-    <w:bookmarkEnd w:id="0"/>
     <w:p>
       <w:pPr>
         <w:pStyle w:val="Sumrio1"/>
@@ -1377,7 +1391,7 @@
       <w:hyperlink w:anchor="_Toc448237346" w:history="1">
         <w:r>
           <w:rPr>
-            <w:rStyle w:val="Hyperlink"/>
+            <w:rStyle w:val="Hiperlink"/>
             <w:noProof/>
             <w:lang w:val="pt-BR"/>
           </w:rPr>
@@ -1399,7 +1413,7 @@
         </w:r>
         <w:r>
           <w:rPr>
-            <w:rStyle w:val="Hyperlink"/>
+            <w:rStyle w:val="Hiperlink"/>
             <w:noProof/>
             <w:lang w:val="pt-BR"/>
           </w:rPr>
@@ -1475,7 +1489,7 @@
       <w:hyperlink w:anchor="_Toc448237347" w:history="1">
         <w:r>
           <w:rPr>
-            <w:rStyle w:val="Hyperlink"/>
+            <w:rStyle w:val="Hiperlink"/>
             <w:noProof/>
             <w:lang w:val="pt-BR"/>
           </w:rPr>
@@ -1495,7 +1509,7 @@
         </w:r>
         <w:r>
           <w:rPr>
-            <w:rStyle w:val="Hyperlink"/>
+            <w:rStyle w:val="Hiperlink"/>
             <w:noProof/>
             <w:lang w:val="pt-BR"/>
           </w:rPr>
@@ -1571,7 +1585,7 @@
       <w:hyperlink w:anchor="_Toc448237348" w:history="1">
         <w:r>
           <w:rPr>
-            <w:rStyle w:val="Hyperlink"/>
+            <w:rStyle w:val="Hiperlink"/>
             <w:noProof/>
             <w:lang w:val="pt-BR"/>
           </w:rPr>
@@ -1591,7 +1605,7 @@
         </w:r>
         <w:r>
           <w:rPr>
-            <w:rStyle w:val="Hyperlink"/>
+            <w:rStyle w:val="Hiperlink"/>
             <w:noProof/>
             <w:lang w:val="pt-BR"/>
           </w:rPr>
@@ -1667,7 +1681,7 @@
       <w:hyperlink w:anchor="_Toc448237349" w:history="1">
         <w:r>
           <w:rPr>
-            <w:rStyle w:val="Hyperlink"/>
+            <w:rStyle w:val="Hiperlink"/>
             <w:noProof/>
             <w:lang w:val="pt-BR"/>
           </w:rPr>
@@ -1687,7 +1701,7 @@
         </w:r>
         <w:r>
           <w:rPr>
-            <w:rStyle w:val="Hyperlink"/>
+            <w:rStyle w:val="Hiperlink"/>
             <w:noProof/>
             <w:lang w:val="pt-BR"/>
           </w:rPr>
@@ -1763,7 +1777,7 @@
       <w:hyperlink w:anchor="_Toc448237350" w:history="1">
         <w:r>
           <w:rPr>
-            <w:rStyle w:val="Hyperlink"/>
+            <w:rStyle w:val="Hiperlink"/>
             <w:noProof/>
             <w:lang w:val="pt-BR"/>
           </w:rPr>
@@ -1783,7 +1797,7 @@
         </w:r>
         <w:r>
           <w:rPr>
-            <w:rStyle w:val="Hyperlink"/>
+            <w:rStyle w:val="Hiperlink"/>
             <w:noProof/>
             <w:lang w:val="pt-BR"/>
           </w:rPr>
@@ -1859,7 +1873,7 @@
       <w:hyperlink w:anchor="_Toc448237351" w:history="1">
         <w:r>
           <w:rPr>
-            <w:rStyle w:val="Hyperlink"/>
+            <w:rStyle w:val="Hiperlink"/>
             <w:noProof/>
             <w:lang w:val="pt-BR"/>
           </w:rPr>
@@ -1879,7 +1893,7 @@
         </w:r>
         <w:r>
           <w:rPr>
-            <w:rStyle w:val="Hyperlink"/>
+            <w:rStyle w:val="Hiperlink"/>
             <w:noProof/>
             <w:lang w:val="pt-BR"/>
           </w:rPr>
@@ -1955,7 +1969,7 @@
       <w:hyperlink w:anchor="_Toc448237352" w:history="1">
         <w:r>
           <w:rPr>
-            <w:rStyle w:val="Hyperlink"/>
+            <w:rStyle w:val="Hiperlink"/>
             <w:noProof/>
             <w:lang w:val="pt-BR"/>
           </w:rPr>
@@ -1975,7 +1989,7 @@
         </w:r>
         <w:r>
           <w:rPr>
-            <w:rStyle w:val="Hyperlink"/>
+            <w:rStyle w:val="Hiperlink"/>
             <w:noProof/>
             <w:lang w:val="pt-BR"/>
           </w:rPr>
@@ -2051,7 +2065,7 @@
       <w:hyperlink w:anchor="_Toc448237353" w:history="1">
         <w:r>
           <w:rPr>
-            <w:rStyle w:val="Hyperlink"/>
+            <w:rStyle w:val="Hiperlink"/>
             <w:noProof/>
             <w:lang w:val="pt-BR"/>
           </w:rPr>
@@ -2071,7 +2085,7 @@
         </w:r>
         <w:r>
           <w:rPr>
-            <w:rStyle w:val="Hyperlink"/>
+            <w:rStyle w:val="Hiperlink"/>
             <w:noProof/>
             <w:lang w:val="pt-BR"/>
           </w:rPr>
@@ -2147,7 +2161,7 @@
       <w:hyperlink w:anchor="_Toc448237354" w:history="1">
         <w:r>
           <w:rPr>
-            <w:rStyle w:val="Hyperlink"/>
+            <w:rStyle w:val="Hiperlink"/>
             <w:noProof/>
             <w:lang w:val="pt-BR"/>
           </w:rPr>
@@ -2167,7 +2181,7 @@
         </w:r>
         <w:r>
           <w:rPr>
-            <w:rStyle w:val="Hyperlink"/>
+            <w:rStyle w:val="Hiperlink"/>
             <w:noProof/>
             <w:lang w:val="pt-BR"/>
           </w:rPr>
@@ -2243,7 +2257,7 @@
       <w:hyperlink w:anchor="_Toc448237355" w:history="1">
         <w:r>
           <w:rPr>
-            <w:rStyle w:val="Hyperlink"/>
+            <w:rStyle w:val="Hiperlink"/>
             <w:noProof/>
             <w:lang w:val="pt-BR"/>
           </w:rPr>
@@ -2263,7 +2277,7 @@
         </w:r>
         <w:r>
           <w:rPr>
-            <w:rStyle w:val="Hyperlink"/>
+            <w:rStyle w:val="Hiperlink"/>
             <w:noProof/>
             <w:lang w:val="pt-BR"/>
           </w:rPr>
@@ -2339,7 +2353,7 @@
       <w:hyperlink w:anchor="_Toc448237356" w:history="1">
         <w:r>
           <w:rPr>
-            <w:rStyle w:val="Hyperlink"/>
+            <w:rStyle w:val="Hiperlink"/>
             <w:noProof/>
             <w:lang w:val="pt-BR"/>
           </w:rPr>
@@ -2359,7 +2373,7 @@
         </w:r>
         <w:r>
           <w:rPr>
-            <w:rStyle w:val="Hyperlink"/>
+            <w:rStyle w:val="Hiperlink"/>
             <w:noProof/>
             <w:lang w:val="pt-BR"/>
           </w:rPr>
@@ -2439,7 +2453,10 @@
         <w:fldChar w:fldCharType="begin"/>
       </w:r>
       <w:r>
-        <w:instrText xml:space="preserve"> TITLE  \* MERGEFORMAT </w:instrText>
+        <w:instrText xml:space="preserve"> TITLE  \* </w:instrText>
+      </w:r>
+      <w:r>
+        <w:instrText xml:space="preserve">MERGEFORMAT </w:instrText>
       </w:r>
       <w:r>
         <w:fldChar w:fldCharType="separate"/>
@@ -2464,10 +2481,10 @@
           <w:lang w:val="pt-BR"/>
         </w:rPr>
       </w:pPr>
-      <w:bookmarkStart w:id="1" w:name="_Toc424518662"/>
-      <w:bookmarkStart w:id="2" w:name="_Toc420923237"/>
-      <w:bookmarkStart w:id="3" w:name="_Toc420923238"/>
-      <w:bookmarkStart w:id="4" w:name="_Toc448237346"/>
+      <w:bookmarkStart w:id="2" w:name="_Toc424518662"/>
+      <w:bookmarkStart w:id="3" w:name="_Toc448237346"/>
+      <w:bookmarkStart w:id="4" w:name="_Toc420923237"/>
+      <w:bookmarkStart w:id="5" w:name="_Toc420923238"/>
       <w:r>
         <w:rPr>
           <w:lang w:val="pt-BR"/>
@@ -2510,7 +2527,7 @@
         </w:rPr>
         <w:t xml:space="preserve"> </w:t>
       </w:r>
-      <w:bookmarkEnd w:id="1"/>
+      <w:bookmarkEnd w:id="2"/>
       <w:r>
         <w:rPr>
           <w:lang w:val="pt-BR"/>
@@ -2583,15 +2600,15 @@
         </w:rPr>
         <w:t>.</w:t>
       </w:r>
+      <w:bookmarkEnd w:id="3"/>
+      <w:r>
+        <w:rPr>
+          <w:lang w:val="pt-BR"/>
+        </w:rPr>
+        <w:t xml:space="preserve"> </w:t>
+      </w:r>
       <w:bookmarkEnd w:id="4"/>
-      <w:r>
-        <w:rPr>
-          <w:lang w:val="pt-BR"/>
-        </w:rPr>
-        <w:t xml:space="preserve"> </w:t>
-      </w:r>
-      <w:bookmarkEnd w:id="2"/>
-      <w:bookmarkEnd w:id="3"/>
+      <w:bookmarkEnd w:id="5"/>
     </w:p>
     <w:p>
       <w:pPr>
@@ -2600,16 +2617,16 @@
           <w:lang w:val="pt-BR"/>
         </w:rPr>
       </w:pPr>
-      <w:bookmarkStart w:id="5" w:name="_Toc408584579"/>
-      <w:bookmarkStart w:id="6" w:name="_Toc448237347"/>
+      <w:bookmarkStart w:id="6" w:name="_Toc408584579"/>
+      <w:bookmarkStart w:id="7" w:name="_Toc448237347"/>
       <w:r>
         <w:rPr>
           <w:lang w:val="pt-BR"/>
         </w:rPr>
         <w:t>Descrição</w:t>
       </w:r>
-      <w:bookmarkEnd w:id="5"/>
       <w:bookmarkEnd w:id="6"/>
+      <w:bookmarkEnd w:id="7"/>
     </w:p>
     <w:p>
       <w:pPr>
@@ -2889,16 +2906,16 @@
           <w:lang w:val="pt-BR"/>
         </w:rPr>
       </w:pPr>
-      <w:bookmarkStart w:id="7" w:name="_Toc408584580"/>
-      <w:bookmarkStart w:id="8" w:name="_Toc448237348"/>
+      <w:bookmarkStart w:id="8" w:name="_Toc408584580"/>
+      <w:bookmarkStart w:id="9" w:name="_Toc448237348"/>
       <w:r>
         <w:rPr>
           <w:lang w:val="pt-BR"/>
         </w:rPr>
         <w:t>Atores Envolvidos</w:t>
       </w:r>
-      <w:bookmarkEnd w:id="7"/>
       <w:bookmarkEnd w:id="8"/>
+      <w:bookmarkEnd w:id="9"/>
     </w:p>
     <w:p>
       <w:pPr>
@@ -2958,16 +2975,16 @@
           <w:lang w:val="pt-BR"/>
         </w:rPr>
       </w:pPr>
-      <w:bookmarkStart w:id="9" w:name="_Toc408584581"/>
-      <w:bookmarkStart w:id="10" w:name="_Toc448237349"/>
+      <w:bookmarkStart w:id="10" w:name="_Toc408584581"/>
+      <w:bookmarkStart w:id="11" w:name="_Toc448237349"/>
       <w:r>
         <w:rPr>
           <w:lang w:val="pt-BR"/>
         </w:rPr>
         <w:t>Diagrama</w:t>
       </w:r>
-      <w:bookmarkEnd w:id="9"/>
       <w:bookmarkEnd w:id="10"/>
+      <w:bookmarkEnd w:id="11"/>
     </w:p>
     <w:p>
       <w:pPr>
@@ -2976,8 +2993,8 @@
           <w:lang w:val="pt-BR"/>
         </w:rPr>
       </w:pPr>
-      <w:bookmarkStart w:id="11" w:name="_Toc408584582"/>
-      <w:bookmarkStart w:id="12" w:name="_Toc448237350"/>
+      <w:bookmarkStart w:id="12" w:name="_Toc408584582"/>
+      <w:bookmarkStart w:id="13" w:name="_Toc448237350"/>
       <w:r>
         <w:rPr>
           <w:lang w:val="pt-BR"/>
@@ -2996,8 +3013,8 @@
         </w:rPr>
         <w:t>condições</w:t>
       </w:r>
-      <w:bookmarkEnd w:id="11"/>
       <w:bookmarkEnd w:id="12"/>
+      <w:bookmarkEnd w:id="13"/>
     </w:p>
     <w:p>
       <w:pPr>
@@ -3009,13 +3026,27 @@
         <w:rPr>
           <w:lang w:val="pt-BR"/>
         </w:rPr>
-        <w:t>Ator log</w:t>
-      </w:r>
-      <w:r>
-        <w:rPr>
-          <w:lang w:val="pt-BR"/>
-        </w:rPr>
-        <w:t>ado no sistema</w:t>
+        <w:t xml:space="preserve">Ator </w:t>
+      </w:r>
+      <w:proofErr w:type="spellStart"/>
+      <w:r>
+        <w:rPr>
+          <w:lang w:val="pt-BR"/>
+        </w:rPr>
+        <w:t>log</w:t>
+      </w:r>
+      <w:r>
+        <w:rPr>
+          <w:lang w:val="pt-BR"/>
+        </w:rPr>
+        <w:t>ado</w:t>
+      </w:r>
+      <w:proofErr w:type="spellEnd"/>
+      <w:r>
+        <w:rPr>
+          <w:lang w:val="pt-BR"/>
+        </w:rPr>
+        <w:t xml:space="preserve"> no sistema</w:t>
       </w:r>
       <w:r>
         <w:rPr>
@@ -3062,11 +3093,11 @@
           <w:lang w:val="pt-BR"/>
         </w:rPr>
       </w:pPr>
-      <w:bookmarkStart w:id="13" w:name="_Toc101248482"/>
-      <w:bookmarkStart w:id="14" w:name="_Toc102377887"/>
-      <w:bookmarkStart w:id="15" w:name="_Toc408584585"/>
-      <w:bookmarkStart w:id="16" w:name="_Toc436203381"/>
+      <w:bookmarkStart w:id="14" w:name="_Toc101248482"/>
+      <w:bookmarkStart w:id="15" w:name="_Toc102377887"/>
+      <w:bookmarkStart w:id="16" w:name="_Toc408584585"/>
       <w:bookmarkStart w:id="17" w:name="_Toc448237351"/>
+      <w:bookmarkStart w:id="18" w:name="_Toc436203381"/>
       <w:r>
         <w:rPr>
           <w:lang w:val="pt-BR"/>
@@ -3079,9 +3110,9 @@
         </w:rPr>
         <w:t>Principal</w:t>
       </w:r>
-      <w:bookmarkEnd w:id="13"/>
       <w:bookmarkEnd w:id="14"/>
       <w:bookmarkEnd w:id="15"/>
+      <w:bookmarkEnd w:id="16"/>
       <w:bookmarkEnd w:id="17"/>
     </w:p>
     <w:p>
@@ -3174,6 +3205,7 @@
           <w:lang w:val="pt-BR"/>
         </w:rPr>
       </w:pPr>
+      <w:commentRangeStart w:id="19"/>
       <w:r>
         <w:rPr>
           <w:lang w:val="pt-BR"/>
@@ -3239,6 +3271,13 @@
           <w:lang w:val="pt-BR"/>
         </w:rPr>
         <w:t>)</w:t>
+      </w:r>
+      <w:commentRangeEnd w:id="19"/>
+      <w:r>
+        <w:rPr>
+          <w:rStyle w:val="Refdecomentrio"/>
+        </w:rPr>
+        <w:commentReference w:id="19"/>
       </w:r>
     </w:p>
     <w:p>
@@ -3326,6 +3365,7 @@
           <w:lang w:val="pt-BR"/>
         </w:rPr>
       </w:pPr>
+      <w:commentRangeStart w:id="20"/>
       <w:r>
         <w:rPr>
           <w:lang w:val="pt-BR"/>
@@ -3349,6 +3389,13 @@
           <w:lang w:val="pt-BR"/>
         </w:rPr>
         <w:t>.</w:t>
+      </w:r>
+      <w:commentRangeEnd w:id="20"/>
+      <w:r>
+        <w:rPr>
+          <w:rStyle w:val="Refdecomentrio"/>
+        </w:rPr>
+        <w:commentReference w:id="20"/>
       </w:r>
     </w:p>
     <w:p>
@@ -3502,6 +3549,7 @@
           <w:lang w:val="pt-BR"/>
         </w:rPr>
       </w:pPr>
+      <w:commentRangeStart w:id="21"/>
       <w:r>
         <w:rPr>
           <w:lang w:val="pt-BR"/>
@@ -3525,6 +3573,13 @@
           <w:lang w:val="pt-BR"/>
         </w:rPr>
         <w:t>.</w:t>
+      </w:r>
+      <w:commentRangeEnd w:id="21"/>
+      <w:r>
+        <w:rPr>
+          <w:rStyle w:val="Refdecomentrio"/>
+        </w:rPr>
+        <w:commentReference w:id="21"/>
       </w:r>
     </w:p>
     <w:p>
@@ -3534,10 +3589,10 @@
           <w:lang w:val="pt-BR"/>
         </w:rPr>
       </w:pPr>
-      <w:bookmarkStart w:id="18" w:name="_Toc408584586"/>
-      <w:bookmarkStart w:id="19" w:name="_Toc100995325"/>
-      <w:bookmarkStart w:id="20" w:name="_Toc114038718"/>
-      <w:bookmarkStart w:id="21" w:name="_Toc448237352"/>
+      <w:bookmarkStart w:id="22" w:name="_Toc408584586"/>
+      <w:bookmarkStart w:id="23" w:name="_Toc448237352"/>
+      <w:bookmarkStart w:id="24" w:name="_Toc100995325"/>
+      <w:bookmarkStart w:id="25" w:name="_Toc114038718"/>
       <w:r>
         <w:rPr>
           <w:lang w:val="pt-BR"/>
@@ -3550,8 +3605,8 @@
         </w:rPr>
         <w:t>s Alternativos</w:t>
       </w:r>
-      <w:bookmarkEnd w:id="18"/>
-      <w:bookmarkEnd w:id="21"/>
+      <w:bookmarkEnd w:id="22"/>
+      <w:bookmarkEnd w:id="23"/>
     </w:p>
     <w:p>
       <w:pPr>
@@ -3587,6 +3642,7 @@
           <w:lang w:val="pt-BR"/>
         </w:rPr>
       </w:pPr>
+      <w:commentRangeStart w:id="26"/>
       <w:r>
         <w:rPr>
           <w:lang w:val="pt-BR"/>
@@ -3664,6 +3720,13 @@
           <w:lang w:val="pt-BR"/>
         </w:rPr>
         <w:t xml:space="preserve"> </w:t>
+      </w:r>
+      <w:commentRangeEnd w:id="26"/>
+      <w:r>
+        <w:rPr>
+          <w:rStyle w:val="Refdecomentrio"/>
+        </w:rPr>
+        <w:commentReference w:id="26"/>
       </w:r>
     </w:p>
     <w:p>
@@ -3678,6 +3741,7 @@
           <w:lang w:val="pt-BR"/>
         </w:rPr>
       </w:pPr>
+      <w:commentRangeStart w:id="27"/>
       <w:r>
         <w:rPr>
           <w:lang w:val="pt-BR"/>
@@ -3732,6 +3796,13 @@
           <w:lang w:val="pt-BR"/>
         </w:rPr>
         <w:t>02 - Dados do Papel)</w:t>
+      </w:r>
+      <w:commentRangeEnd w:id="27"/>
+      <w:r>
+        <w:rPr>
+          <w:rStyle w:val="Refdecomentrio"/>
+        </w:rPr>
+        <w:commentReference w:id="27"/>
       </w:r>
     </w:p>
     <w:p>
@@ -3916,6 +3987,7 @@
           <w:lang w:val="pt-BR"/>
         </w:rPr>
       </w:pPr>
+      <w:commentRangeStart w:id="28"/>
       <w:r>
         <w:rPr>
           <w:lang w:val="pt-BR"/>
@@ -3939,6 +4011,13 @@
           <w:lang w:val="pt-BR"/>
         </w:rPr>
         <w:t>.</w:t>
+      </w:r>
+      <w:commentRangeEnd w:id="28"/>
+      <w:r>
+        <w:rPr>
+          <w:rStyle w:val="Refdecomentrio"/>
+        </w:rPr>
+        <w:commentReference w:id="28"/>
       </w:r>
     </w:p>
     <w:p>
@@ -3953,6 +4032,7 @@
           <w:lang w:val="pt-BR"/>
         </w:rPr>
       </w:pPr>
+      <w:commentRangeStart w:id="29"/>
       <w:r>
         <w:rPr>
           <w:lang w:val="pt-BR"/>
@@ -4006,6 +4086,13 @@
           <w:lang w:val="pt-BR"/>
         </w:rPr>
         <w:t xml:space="preserve"> com sucesso.</w:t>
+      </w:r>
+      <w:commentRangeEnd w:id="29"/>
+      <w:r>
+        <w:rPr>
+          <w:rStyle w:val="Refdecomentrio"/>
+        </w:rPr>
+        <w:commentReference w:id="29"/>
       </w:r>
     </w:p>
     <w:p>
@@ -4026,6 +4113,7 @@
         </w:rPr>
         <w:t xml:space="preserve">O sistema carrega todos os papeis novamente. </w:t>
       </w:r>
+      <w:commentRangeStart w:id="30"/>
       <w:r>
         <w:rPr>
           <w:lang w:val="pt-BR"/>
@@ -4037,6 +4125,13 @@
           <w:lang w:val="pt-BR"/>
         </w:rPr>
         <w:t xml:space="preserve"> do fluxo principal.</w:t>
+      </w:r>
+      <w:commentRangeEnd w:id="30"/>
+      <w:r>
+        <w:rPr>
+          <w:rStyle w:val="Refdecomentrio"/>
+        </w:rPr>
+        <w:commentReference w:id="30"/>
       </w:r>
     </w:p>
     <w:p>
@@ -4082,6 +4177,7 @@
           <w:lang w:val="pt-BR"/>
         </w:rPr>
       </w:pPr>
+      <w:commentRangeStart w:id="31"/>
       <w:r>
         <w:rPr>
           <w:lang w:val="pt-BR"/>
@@ -4141,6 +4237,13 @@
           <w:lang w:val="pt-BR"/>
         </w:rPr>
         <w:t>.</w:t>
+      </w:r>
+      <w:commentRangeEnd w:id="31"/>
+      <w:r>
+        <w:rPr>
+          <w:rStyle w:val="Refdecomentrio"/>
+        </w:rPr>
+        <w:commentReference w:id="31"/>
       </w:r>
     </w:p>
     <w:p>
@@ -4298,6 +4401,7 @@
           <w:lang w:val="pt-BR"/>
         </w:rPr>
       </w:pPr>
+      <w:commentRangeStart w:id="32"/>
       <w:r>
         <w:rPr>
           <w:lang w:val="pt-BR"/>
@@ -4357,6 +4461,13 @@
           <w:lang w:val="pt-BR"/>
         </w:rPr>
         <w:t>.</w:t>
+      </w:r>
+      <w:commentRangeEnd w:id="32"/>
+      <w:r>
+        <w:rPr>
+          <w:rStyle w:val="Refdecomentrio"/>
+        </w:rPr>
+        <w:commentReference w:id="32"/>
       </w:r>
     </w:p>
     <w:p>
@@ -4366,11 +4477,19 @@
           <w:lang w:val="pt-BR"/>
         </w:rPr>
       </w:pPr>
+      <w:commentRangeStart w:id="33"/>
       <w:r>
         <w:rPr>
           <w:lang w:val="pt-BR"/>
         </w:rPr>
         <w:t>5.- O sistema informa que a alteração foi realizada com sucesso.</w:t>
+      </w:r>
+      <w:commentRangeEnd w:id="33"/>
+      <w:r>
+        <w:rPr>
+          <w:rStyle w:val="Refdecomentrio"/>
+        </w:rPr>
+        <w:commentReference w:id="33"/>
       </w:r>
     </w:p>
     <w:p>
@@ -4380,6 +4499,7 @@
           <w:lang w:val="pt-BR"/>
         </w:rPr>
       </w:pPr>
+      <w:commentRangeStart w:id="34"/>
       <w:r>
         <w:rPr>
           <w:lang w:val="pt-BR"/>
@@ -4409,6 +4529,13 @@
           <w:lang w:val="pt-BR"/>
         </w:rPr>
         <w:t xml:space="preserve"> do fluxo principal.</w:t>
+      </w:r>
+      <w:commentRangeEnd w:id="34"/>
+      <w:r>
+        <w:rPr>
+          <w:rStyle w:val="Refdecomentrio"/>
+        </w:rPr>
+        <w:commentReference w:id="34"/>
       </w:r>
     </w:p>
     <w:p>
@@ -4447,6 +4574,7 @@
           <w:lang w:val="pt-BR"/>
         </w:rPr>
       </w:pPr>
+      <w:commentRangeStart w:id="35"/>
       <w:r>
         <w:rPr>
           <w:lang w:val="pt-BR"/>
@@ -4530,6 +4658,13 @@
           <w:lang w:val="pt-BR"/>
         </w:rPr>
         <w:t xml:space="preserve"> outorgados no papel.</w:t>
+      </w:r>
+      <w:commentRangeEnd w:id="35"/>
+      <w:r>
+        <w:rPr>
+          <w:rStyle w:val="Refdecomentrio"/>
+        </w:rPr>
+        <w:commentReference w:id="35"/>
       </w:r>
     </w:p>
     <w:p>
@@ -4539,6 +4674,7 @@
           <w:lang w:val="pt-BR"/>
         </w:rPr>
       </w:pPr>
+      <w:commentRangeStart w:id="36"/>
       <w:r>
         <w:rPr>
           <w:lang w:val="pt-BR"/>
@@ -4568,6 +4704,13 @@
           <w:lang w:val="pt-BR"/>
         </w:rPr>
         <w:t xml:space="preserve"> de confirmação.</w:t>
+      </w:r>
+      <w:commentRangeEnd w:id="36"/>
+      <w:r>
+        <w:rPr>
+          <w:rStyle w:val="Refdecomentrio"/>
+        </w:rPr>
+        <w:commentReference w:id="36"/>
       </w:r>
     </w:p>
     <w:p>
@@ -4591,11 +4734,19 @@
           <w:lang w:val="pt-BR"/>
         </w:rPr>
       </w:pPr>
+      <w:commentRangeStart w:id="37"/>
       <w:r>
         <w:rPr>
           <w:lang w:val="pt-BR"/>
         </w:rPr>
         <w:t>4.- O sistema informa que a exclusão foi realizada com sucesso.</w:t>
+      </w:r>
+      <w:commentRangeEnd w:id="37"/>
+      <w:r>
+        <w:rPr>
+          <w:rStyle w:val="Refdecomentrio"/>
+        </w:rPr>
+        <w:commentReference w:id="37"/>
       </w:r>
     </w:p>
     <w:p>
@@ -4605,6 +4756,7 @@
           <w:lang w:val="pt-BR"/>
         </w:rPr>
       </w:pPr>
+      <w:commentRangeStart w:id="38"/>
       <w:r>
         <w:rPr>
           <w:lang w:val="pt-BR"/>
@@ -4640,6 +4792,13 @@
           <w:lang w:val="pt-BR"/>
         </w:rPr>
         <w:t xml:space="preserve">. </w:t>
+      </w:r>
+      <w:commentRangeEnd w:id="38"/>
+      <w:r>
+        <w:rPr>
+          <w:rStyle w:val="Refdecomentrio"/>
+        </w:rPr>
+        <w:commentReference w:id="38"/>
       </w:r>
     </w:p>
     <w:p>
@@ -4699,6 +4858,7 @@
           <w:lang w:val="pt-BR"/>
         </w:rPr>
       </w:pPr>
+      <w:commentRangeStart w:id="39"/>
       <w:r>
         <w:rPr>
           <w:lang w:val="pt-BR"/>
@@ -4759,7 +4919,7 @@
           <w:lang w:val="pt-BR" w:eastAsia="pt-BR"/>
         </w:rPr>
         <w:drawing>
-          <wp:inline distT="0" distB="0" distL="0" distR="0">
+          <wp:inline distT="0" distB="0" distL="0" distR="0" wp14:anchorId="045F3E16" wp14:editId="54DD7AD4">
             <wp:extent cx="230505" cy="172720"/>
             <wp:effectExtent l="0" t="0" r="0" b="0"/>
             <wp:docPr id="2" name="Imagen 2"/>
@@ -4776,7 +4936,7 @@
                     </pic:cNvPicPr>
                   </pic:nvPicPr>
                   <pic:blipFill>
-                    <a:blip r:embed="rId8">
+                    <a:blip r:embed="rId10">
                       <a:extLst>
                         <a:ext uri="{28A0092B-C50C-407E-A947-70E740481C1C}">
                           <a14:useLocalDpi xmlns:a14="http://schemas.microsoft.com/office/drawing/2010/main" val="0"/>
@@ -4849,6 +5009,13 @@
         </w:rPr>
         <w:t>.</w:t>
       </w:r>
+      <w:commentRangeEnd w:id="39"/>
+      <w:r>
+        <w:rPr>
+          <w:rStyle w:val="Refdecomentrio"/>
+        </w:rPr>
+        <w:commentReference w:id="39"/>
+      </w:r>
     </w:p>
     <w:p>
       <w:pPr>
@@ -4957,6 +5124,7 @@
           <w:lang w:val="pt-BR"/>
         </w:rPr>
       </w:pPr>
+      <w:commentRangeStart w:id="40"/>
       <w:r>
         <w:rPr>
           <w:lang w:val="pt-BR"/>
@@ -4986,6 +5154,13 @@
           <w:lang w:val="pt-BR"/>
         </w:rPr>
         <w:t xml:space="preserve">. </w:t>
+      </w:r>
+      <w:commentRangeEnd w:id="40"/>
+      <w:r>
+        <w:rPr>
+          <w:rStyle w:val="Refdecomentrio"/>
+        </w:rPr>
+        <w:commentReference w:id="40"/>
       </w:r>
     </w:p>
     <w:p>
@@ -5024,6 +5199,7 @@
           <w:lang w:val="pt-BR"/>
         </w:rPr>
       </w:pPr>
+      <w:commentRangeStart w:id="41"/>
       <w:r>
         <w:rPr>
           <w:lang w:val="pt-BR"/>
@@ -5073,7 +5249,7 @@
           <w:lang w:val="pt-BR" w:eastAsia="pt-BR"/>
         </w:rPr>
         <w:drawing>
-          <wp:inline distT="0" distB="0" distL="0" distR="0">
+          <wp:inline distT="0" distB="0" distL="0" distR="0" wp14:anchorId="4FBDF0A1" wp14:editId="44C5339E">
             <wp:extent cx="182880" cy="182880"/>
             <wp:effectExtent l="0" t="0" r="7620" b="7620"/>
             <wp:docPr id="3" name="Imagen 3"/>
@@ -5090,7 +5266,7 @@
                     </pic:cNvPicPr>
                   </pic:nvPicPr>
                   <pic:blipFill>
-                    <a:blip r:embed="rId9">
+                    <a:blip r:embed="rId11">
                       <a:extLst>
                         <a:ext uri="{28A0092B-C50C-407E-A947-70E740481C1C}">
                           <a14:useLocalDpi xmlns:a14="http://schemas.microsoft.com/office/drawing/2010/main" val="0"/>
@@ -5163,6 +5339,13 @@
         </w:rPr>
         <w:t>.</w:t>
       </w:r>
+      <w:commentRangeEnd w:id="41"/>
+      <w:r>
+        <w:rPr>
+          <w:rStyle w:val="Refdecomentrio"/>
+        </w:rPr>
+        <w:commentReference w:id="41"/>
+      </w:r>
     </w:p>
     <w:p>
       <w:pPr>
@@ -5313,6 +5496,7 @@
           <w:lang w:val="pt-BR"/>
         </w:rPr>
       </w:pPr>
+      <w:commentRangeStart w:id="42"/>
       <w:r>
         <w:rPr>
           <w:lang w:val="pt-BR"/>
@@ -5348,6 +5532,13 @@
           <w:lang w:val="pt-BR"/>
         </w:rPr>
         <w:t xml:space="preserve">. </w:t>
+      </w:r>
+      <w:commentRangeEnd w:id="42"/>
+      <w:r>
+        <w:rPr>
+          <w:rStyle w:val="Refdecomentrio"/>
+        </w:rPr>
+        <w:commentReference w:id="42"/>
       </w:r>
     </w:p>
     <w:p>
@@ -5365,13 +5556,13 @@
           <w:lang w:val="pt-BR"/>
         </w:rPr>
       </w:pPr>
-      <w:bookmarkStart w:id="22" w:name="_Toc408584587"/>
-      <w:bookmarkStart w:id="23" w:name="_Toc101248486"/>
-      <w:bookmarkStart w:id="24" w:name="_Toc102377891"/>
-      <w:bookmarkStart w:id="25" w:name="_Toc448237353"/>
-      <w:bookmarkEnd w:id="16"/>
-      <w:bookmarkEnd w:id="19"/>
-      <w:bookmarkEnd w:id="20"/>
+      <w:bookmarkStart w:id="43" w:name="_Toc408584587"/>
+      <w:bookmarkStart w:id="44" w:name="_Toc448237353"/>
+      <w:bookmarkStart w:id="45" w:name="_Toc101248486"/>
+      <w:bookmarkStart w:id="46" w:name="_Toc102377891"/>
+      <w:bookmarkEnd w:id="18"/>
+      <w:bookmarkEnd w:id="24"/>
+      <w:bookmarkEnd w:id="25"/>
       <w:r>
         <w:rPr>
           <w:lang w:val="pt-BR"/>
@@ -5384,8 +5575,8 @@
         </w:rPr>
         <w:t>s de Exceção</w:t>
       </w:r>
-      <w:bookmarkEnd w:id="22"/>
-      <w:bookmarkEnd w:id="25"/>
+      <w:bookmarkEnd w:id="43"/>
+      <w:bookmarkEnd w:id="44"/>
     </w:p>
     <w:p>
       <w:pPr>
@@ -5410,6 +5601,7 @@
           <w:lang w:val="pt-BR"/>
         </w:rPr>
       </w:pPr>
+      <w:commentRangeStart w:id="47"/>
       <w:r>
         <w:rPr>
           <w:lang w:val="pt-BR"/>
@@ -5475,6 +5667,13 @@
           <w:lang w:val="pt-BR"/>
         </w:rPr>
         <w:t xml:space="preserve">s com a cor vermelho. </w:t>
+      </w:r>
+      <w:commentRangeEnd w:id="47"/>
+      <w:r>
+        <w:rPr>
+          <w:rStyle w:val="Refdecomentrio"/>
+        </w:rPr>
+        <w:commentReference w:id="47"/>
       </w:r>
     </w:p>
     <w:p>
@@ -5500,6 +5699,7 @@
           <w:lang w:val="pt-BR"/>
         </w:rPr>
       </w:pPr>
+      <w:commentRangeStart w:id="48"/>
       <w:r>
         <w:rPr>
           <w:lang w:val="pt-BR"/>
@@ -5517,6 +5717,13 @@
           <w:lang w:val="pt-BR"/>
         </w:rPr>
         <w:t xml:space="preserve"> mensagem em vermelho informando a razão da exceção.</w:t>
+      </w:r>
+      <w:commentRangeEnd w:id="48"/>
+      <w:r>
+        <w:rPr>
+          <w:rStyle w:val="Refdecomentrio"/>
+        </w:rPr>
+        <w:commentReference w:id="48"/>
       </w:r>
     </w:p>
     <w:p>
@@ -5526,16 +5733,16 @@
           <w:lang w:val="pt-BR"/>
         </w:rPr>
       </w:pPr>
-      <w:bookmarkStart w:id="26" w:name="_Toc408584583"/>
-      <w:bookmarkStart w:id="27" w:name="_Toc448237354"/>
+      <w:bookmarkStart w:id="50" w:name="_Toc408584583"/>
+      <w:bookmarkStart w:id="51" w:name="_Toc448237354"/>
       <w:r>
         <w:rPr>
           <w:lang w:val="pt-BR"/>
         </w:rPr>
         <w:t>Pós-condição</w:t>
       </w:r>
-      <w:bookmarkEnd w:id="26"/>
-      <w:bookmarkEnd w:id="27"/>
+      <w:bookmarkEnd w:id="50"/>
+      <w:bookmarkEnd w:id="51"/>
     </w:p>
     <w:p>
       <w:pPr>
@@ -5544,22 +5751,22 @@
           <w:lang w:val="pt-BR"/>
         </w:rPr>
       </w:pPr>
-      <w:bookmarkStart w:id="28" w:name="_Toc101248490"/>
-      <w:bookmarkStart w:id="29" w:name="_Toc102377895"/>
-      <w:bookmarkStart w:id="30" w:name="_Toc408584588"/>
-      <w:bookmarkStart w:id="31" w:name="_Toc448237355"/>
-      <w:bookmarkEnd w:id="23"/>
-      <w:bookmarkEnd w:id="24"/>
+      <w:bookmarkStart w:id="52" w:name="_Toc101248490"/>
+      <w:bookmarkStart w:id="53" w:name="_Toc102377895"/>
+      <w:bookmarkStart w:id="54" w:name="_Toc408584588"/>
+      <w:bookmarkStart w:id="55" w:name="_Toc448237355"/>
+      <w:bookmarkEnd w:id="45"/>
+      <w:bookmarkEnd w:id="46"/>
       <w:r>
         <w:rPr>
           <w:lang w:val="pt-BR"/>
         </w:rPr>
         <w:t>Requisitos Especiais</w:t>
       </w:r>
-      <w:bookmarkEnd w:id="28"/>
-      <w:bookmarkEnd w:id="29"/>
-      <w:bookmarkEnd w:id="30"/>
-      <w:bookmarkEnd w:id="31"/>
+      <w:bookmarkEnd w:id="52"/>
+      <w:bookmarkEnd w:id="53"/>
+      <w:bookmarkEnd w:id="54"/>
+      <w:bookmarkEnd w:id="55"/>
     </w:p>
     <w:p>
       <w:pPr>
@@ -5672,7 +5879,7 @@
           <w:lang w:val="pt-BR"/>
         </w:rPr>
       </w:pPr>
-      <w:bookmarkStart w:id="32" w:name="_Toc448237356"/>
+      <w:bookmarkStart w:id="56" w:name="_Toc448237356"/>
       <w:r>
         <w:rPr>
           <w:lang w:val="pt-BR"/>
@@ -5691,7 +5898,7 @@
         </w:rPr>
         <w:t>Páginas de Entrada ou Saída</w:t>
       </w:r>
-      <w:bookmarkEnd w:id="32"/>
+      <w:bookmarkEnd w:id="56"/>
     </w:p>
     <w:p>
       <w:pPr>
@@ -5706,8 +5913,8 @@
           <w:lang w:val="pt-BR"/>
         </w:rPr>
         <w:sectPr>
-          <w:headerReference w:type="default" r:id="rId10"/>
-          <w:footerReference w:type="default" r:id="rId11"/>
+          <w:headerReference w:type="default" r:id="rId12"/>
+          <w:footerReference w:type="default" r:id="rId13"/>
           <w:pgSz w:w="11907" w:h="16839" w:code="9"/>
           <w:pgMar w:top="1807" w:right="1440" w:bottom="1417" w:left="1440" w:header="720" w:footer="567" w:gutter="0"/>
           <w:cols w:space="720"/>
@@ -5757,7 +5964,7 @@
           <w:lang w:val="pt-BR" w:eastAsia="pt-BR"/>
         </w:rPr>
         <w:drawing>
-          <wp:inline distT="0" distB="0" distL="0" distR="0">
+          <wp:inline distT="0" distB="0" distL="0" distR="0" wp14:anchorId="5C5A1A26" wp14:editId="07AA1746">
             <wp:extent cx="8639810" cy="4939030"/>
             <wp:effectExtent l="19050" t="19050" r="27940" b="13970"/>
             <wp:docPr id="5" name="Imagen 5"/>
@@ -5774,7 +5981,7 @@
                     </pic:cNvPicPr>
                   </pic:nvPicPr>
                   <pic:blipFill>
-                    <a:blip r:embed="rId12">
+                    <a:blip r:embed="rId14">
                       <a:extLst>
                         <a:ext uri="{28A0092B-C50C-407E-A947-70E740481C1C}">
                           <a14:useLocalDpi xmlns:a14="http://schemas.microsoft.com/office/drawing/2010/main" val="0"/>
@@ -6591,42 +6798,42 @@
                 <w:lang w:val="pt-BR"/>
               </w:rPr>
             </w:pPr>
-            <w:bookmarkStart w:id="33" w:name="_Toc325449852"/>
-            <w:bookmarkStart w:id="34" w:name="_Toc325522385"/>
-            <w:bookmarkStart w:id="35" w:name="_Toc325522435"/>
-            <w:bookmarkStart w:id="36" w:name="_Toc325538369"/>
-            <w:bookmarkStart w:id="37" w:name="_Toc328465902"/>
-            <w:bookmarkStart w:id="38" w:name="_Toc328667838"/>
-            <w:bookmarkStart w:id="39" w:name="_Toc328744455"/>
-            <w:bookmarkStart w:id="40" w:name="_Toc329177976"/>
-            <w:bookmarkStart w:id="41" w:name="_Toc330292115"/>
-            <w:bookmarkStart w:id="42" w:name="_Toc325449854"/>
-            <w:bookmarkStart w:id="43" w:name="_Toc325522387"/>
-            <w:bookmarkStart w:id="44" w:name="_Toc325522437"/>
-            <w:bookmarkStart w:id="45" w:name="_Toc325538371"/>
-            <w:bookmarkStart w:id="46" w:name="_Toc328465904"/>
-            <w:bookmarkStart w:id="47" w:name="_Toc328667840"/>
-            <w:bookmarkStart w:id="48" w:name="_Toc328744457"/>
-            <w:bookmarkStart w:id="49" w:name="_Toc329177978"/>
-            <w:bookmarkStart w:id="50" w:name="_Toc330292117"/>
-            <w:bookmarkEnd w:id="33"/>
-            <w:bookmarkEnd w:id="34"/>
-            <w:bookmarkEnd w:id="35"/>
-            <w:bookmarkEnd w:id="36"/>
-            <w:bookmarkEnd w:id="37"/>
-            <w:bookmarkEnd w:id="38"/>
-            <w:bookmarkEnd w:id="39"/>
-            <w:bookmarkEnd w:id="40"/>
-            <w:bookmarkEnd w:id="41"/>
-            <w:bookmarkEnd w:id="42"/>
-            <w:bookmarkEnd w:id="43"/>
-            <w:bookmarkEnd w:id="44"/>
-            <w:bookmarkEnd w:id="45"/>
-            <w:bookmarkEnd w:id="46"/>
-            <w:bookmarkEnd w:id="47"/>
-            <w:bookmarkEnd w:id="48"/>
-            <w:bookmarkEnd w:id="49"/>
-            <w:bookmarkEnd w:id="50"/>
+            <w:bookmarkStart w:id="57" w:name="_Toc325449852"/>
+            <w:bookmarkStart w:id="58" w:name="_Toc325522385"/>
+            <w:bookmarkStart w:id="59" w:name="_Toc325522435"/>
+            <w:bookmarkStart w:id="60" w:name="_Toc325538369"/>
+            <w:bookmarkStart w:id="61" w:name="_Toc328465902"/>
+            <w:bookmarkStart w:id="62" w:name="_Toc328667838"/>
+            <w:bookmarkStart w:id="63" w:name="_Toc328744455"/>
+            <w:bookmarkStart w:id="64" w:name="_Toc329177976"/>
+            <w:bookmarkStart w:id="65" w:name="_Toc330292115"/>
+            <w:bookmarkStart w:id="66" w:name="_Toc325449854"/>
+            <w:bookmarkStart w:id="67" w:name="_Toc325522387"/>
+            <w:bookmarkStart w:id="68" w:name="_Toc325522437"/>
+            <w:bookmarkStart w:id="69" w:name="_Toc325538371"/>
+            <w:bookmarkStart w:id="70" w:name="_Toc328465904"/>
+            <w:bookmarkStart w:id="71" w:name="_Toc328667840"/>
+            <w:bookmarkStart w:id="72" w:name="_Toc328744457"/>
+            <w:bookmarkStart w:id="73" w:name="_Toc329177978"/>
+            <w:bookmarkStart w:id="74" w:name="_Toc330292117"/>
+            <w:bookmarkEnd w:id="57"/>
+            <w:bookmarkEnd w:id="58"/>
+            <w:bookmarkEnd w:id="59"/>
+            <w:bookmarkEnd w:id="60"/>
+            <w:bookmarkEnd w:id="61"/>
+            <w:bookmarkEnd w:id="62"/>
+            <w:bookmarkEnd w:id="63"/>
+            <w:bookmarkEnd w:id="64"/>
+            <w:bookmarkEnd w:id="65"/>
+            <w:bookmarkEnd w:id="66"/>
+            <w:bookmarkEnd w:id="67"/>
+            <w:bookmarkEnd w:id="68"/>
+            <w:bookmarkEnd w:id="69"/>
+            <w:bookmarkEnd w:id="70"/>
+            <w:bookmarkEnd w:id="71"/>
+            <w:bookmarkEnd w:id="72"/>
+            <w:bookmarkEnd w:id="73"/>
+            <w:bookmarkEnd w:id="74"/>
             <w:r>
               <w:rPr>
                 <w:rFonts w:asciiTheme="minorHAnsi" w:hAnsiTheme="minorHAnsi" w:cs="Arial"/>
@@ -6717,7 +6924,6 @@
                 <w:lang w:val="pt-BR"/>
               </w:rPr>
             </w:pPr>
-            <w:proofErr w:type="gramStart"/>
             <w:r>
               <w:rPr>
                 <w:rFonts w:asciiTheme="minorHAnsi" w:hAnsiTheme="minorHAnsi" w:cs="Arial"/>
@@ -6728,7 +6934,6 @@
               </w:rPr>
               <w:t>x</w:t>
             </w:r>
-            <w:proofErr w:type="gramEnd"/>
           </w:p>
         </w:tc>
         <w:tc>
@@ -7454,16 +7659,16 @@
                 <w:lang w:val="pt-BR"/>
               </w:rPr>
             </w:pPr>
-            <w:bookmarkStart w:id="51" w:name="_Toc328465905"/>
-            <w:bookmarkStart w:id="52" w:name="_Toc328667841"/>
-            <w:bookmarkStart w:id="53" w:name="_Toc328744458"/>
-            <w:bookmarkStart w:id="54" w:name="_Toc329177979"/>
-            <w:bookmarkStart w:id="55" w:name="_Toc330292118"/>
-            <w:bookmarkEnd w:id="51"/>
-            <w:bookmarkEnd w:id="52"/>
-            <w:bookmarkEnd w:id="53"/>
-            <w:bookmarkEnd w:id="54"/>
-            <w:bookmarkEnd w:id="55"/>
+            <w:bookmarkStart w:id="75" w:name="_Toc328465905"/>
+            <w:bookmarkStart w:id="76" w:name="_Toc328667841"/>
+            <w:bookmarkStart w:id="77" w:name="_Toc328744458"/>
+            <w:bookmarkStart w:id="78" w:name="_Toc329177979"/>
+            <w:bookmarkStart w:id="79" w:name="_Toc330292118"/>
+            <w:bookmarkEnd w:id="75"/>
+            <w:bookmarkEnd w:id="76"/>
+            <w:bookmarkEnd w:id="77"/>
+            <w:bookmarkEnd w:id="78"/>
+            <w:bookmarkEnd w:id="79"/>
             <w:r>
               <w:rPr>
                 <w:rFonts w:asciiTheme="minorHAnsi" w:hAnsiTheme="minorHAnsi" w:cs="Arial"/>
@@ -9775,14 +9980,14 @@
                 <w:lang w:val="pt-BR"/>
               </w:rPr>
             </w:pPr>
-            <w:bookmarkStart w:id="56" w:name="_Toc328465906"/>
-            <w:bookmarkStart w:id="57" w:name="_Toc328667842"/>
-            <w:bookmarkStart w:id="58" w:name="_Toc328744459"/>
-            <w:bookmarkStart w:id="59" w:name="_Toc329177980"/>
-            <w:bookmarkEnd w:id="56"/>
-            <w:bookmarkEnd w:id="57"/>
-            <w:bookmarkEnd w:id="58"/>
-            <w:bookmarkEnd w:id="59"/>
+            <w:bookmarkStart w:id="80" w:name="_Toc328465906"/>
+            <w:bookmarkStart w:id="81" w:name="_Toc328667842"/>
+            <w:bookmarkStart w:id="82" w:name="_Toc328744459"/>
+            <w:bookmarkStart w:id="83" w:name="_Toc329177980"/>
+            <w:bookmarkEnd w:id="80"/>
+            <w:bookmarkEnd w:id="81"/>
+            <w:bookmarkEnd w:id="82"/>
+            <w:bookmarkEnd w:id="83"/>
             <w:r>
               <w:rPr>
                 <w:rFonts w:ascii="Tahoma" w:hAnsi="Tahoma" w:cs="Tahoma"/>
@@ -10209,7 +10414,7 @@
           <w:lang w:val="pt-BR" w:eastAsia="pt-BR"/>
         </w:rPr>
         <w:drawing>
-          <wp:inline distT="0" distB="0" distL="0" distR="0">
+          <wp:inline distT="0" distB="0" distL="0" distR="0" wp14:anchorId="234B8863" wp14:editId="23BBFB09">
             <wp:extent cx="7488000" cy="5429068"/>
             <wp:effectExtent l="19050" t="19050" r="17780" b="19685"/>
             <wp:docPr id="8" name="Imagen 8"/>
@@ -10226,7 +10431,7 @@
                     </pic:cNvPicPr>
                   </pic:nvPicPr>
                   <pic:blipFill>
-                    <a:blip r:embed="rId13">
+                    <a:blip r:embed="rId15">
                       <a:extLst>
                         <a:ext uri="{28A0092B-C50C-407E-A947-70E740481C1C}">
                           <a14:useLocalDpi xmlns:a14="http://schemas.microsoft.com/office/drawing/2010/main" val="0"/>
@@ -11079,7 +11284,6 @@
                 <w:lang w:val="pt-BR"/>
               </w:rPr>
             </w:pPr>
-            <w:proofErr w:type="gramStart"/>
             <w:r>
               <w:rPr>
                 <w:rFonts w:asciiTheme="minorHAnsi" w:hAnsiTheme="minorHAnsi" w:cs="Arial"/>
@@ -11090,7 +11294,6 @@
               </w:rPr>
               <w:t>x</w:t>
             </w:r>
-            <w:proofErr w:type="gramEnd"/>
           </w:p>
         </w:tc>
         <w:tc>
@@ -11135,7 +11338,6 @@
                 <w:lang w:val="pt-BR"/>
               </w:rPr>
             </w:pPr>
-            <w:proofErr w:type="gramStart"/>
             <w:r>
               <w:rPr>
                 <w:rFonts w:asciiTheme="minorHAnsi" w:hAnsiTheme="minorHAnsi" w:cs="Arial"/>
@@ -11146,7 +11348,6 @@
               </w:rPr>
               <w:t>x</w:t>
             </w:r>
-            <w:proofErr w:type="gramEnd"/>
           </w:p>
         </w:tc>
         <w:tc>
@@ -11169,7 +11370,6 @@
                 <w:lang w:val="es-EC"/>
               </w:rPr>
             </w:pPr>
-            <w:proofErr w:type="gramStart"/>
             <w:r>
               <w:rPr>
                 <w:rFonts w:asciiTheme="minorHAnsi" w:hAnsiTheme="minorHAnsi" w:cs="Arial"/>
@@ -11180,7 +11380,6 @@
               </w:rPr>
               <w:t>x</w:t>
             </w:r>
-            <w:proofErr w:type="gramEnd"/>
           </w:p>
         </w:tc>
         <w:tc>
@@ -11518,7 +11717,6 @@
                 <w:lang w:val="pt-BR"/>
               </w:rPr>
             </w:pPr>
-            <w:proofErr w:type="gramStart"/>
             <w:r>
               <w:rPr>
                 <w:rFonts w:asciiTheme="minorHAnsi" w:hAnsiTheme="minorHAnsi" w:cs="Arial"/>
@@ -11529,7 +11727,6 @@
               </w:rPr>
               <w:t>x</w:t>
             </w:r>
-            <w:proofErr w:type="gramEnd"/>
           </w:p>
         </w:tc>
         <w:tc>
@@ -11574,7 +11771,6 @@
                 <w:lang w:val="pt-BR"/>
               </w:rPr>
             </w:pPr>
-            <w:proofErr w:type="gramStart"/>
             <w:r>
               <w:rPr>
                 <w:rFonts w:asciiTheme="minorHAnsi" w:hAnsiTheme="minorHAnsi" w:cs="Arial"/>
@@ -11585,7 +11781,6 @@
               </w:rPr>
               <w:t>x</w:t>
             </w:r>
-            <w:proofErr w:type="gramEnd"/>
           </w:p>
         </w:tc>
         <w:tc>
@@ -11608,7 +11803,6 @@
                 <w:lang w:val="pt-BR"/>
               </w:rPr>
             </w:pPr>
-            <w:proofErr w:type="gramStart"/>
             <w:r>
               <w:rPr>
                 <w:rFonts w:asciiTheme="minorHAnsi" w:hAnsiTheme="minorHAnsi" w:cs="Arial"/>
@@ -11619,7 +11813,6 @@
               </w:rPr>
               <w:t>x</w:t>
             </w:r>
-            <w:proofErr w:type="gramEnd"/>
           </w:p>
         </w:tc>
         <w:tc>
@@ -11917,7 +12110,6 @@
                 <w:lang w:val="pt-BR"/>
               </w:rPr>
             </w:pPr>
-            <w:proofErr w:type="gramStart"/>
             <w:r>
               <w:rPr>
                 <w:rFonts w:asciiTheme="minorHAnsi" w:hAnsiTheme="minorHAnsi" w:cs="Arial"/>
@@ -11928,7 +12120,6 @@
               </w:rPr>
               <w:t>x</w:t>
             </w:r>
-            <w:proofErr w:type="gramEnd"/>
           </w:p>
         </w:tc>
         <w:tc>
@@ -11973,7 +12164,6 @@
                 <w:lang w:val="pt-BR"/>
               </w:rPr>
             </w:pPr>
-            <w:proofErr w:type="gramStart"/>
             <w:r>
               <w:rPr>
                 <w:rFonts w:asciiTheme="minorHAnsi" w:hAnsiTheme="minorHAnsi" w:cs="Arial"/>
@@ -11984,7 +12174,6 @@
               </w:rPr>
               <w:t>x</w:t>
             </w:r>
-            <w:proofErr w:type="gramEnd"/>
           </w:p>
         </w:tc>
         <w:tc>
@@ -12007,7 +12196,6 @@
                 <w:lang w:val="pt-BR"/>
               </w:rPr>
             </w:pPr>
-            <w:proofErr w:type="gramStart"/>
             <w:r>
               <w:rPr>
                 <w:rFonts w:asciiTheme="minorHAnsi" w:hAnsiTheme="minorHAnsi" w:cs="Arial"/>
@@ -12018,7 +12206,6 @@
               </w:rPr>
               <w:t>x</w:t>
             </w:r>
-            <w:proofErr w:type="gramEnd"/>
           </w:p>
         </w:tc>
         <w:tc>
@@ -12350,7 +12537,6 @@
                 <w:lang w:val="pt-BR"/>
               </w:rPr>
             </w:pPr>
-            <w:proofErr w:type="gramStart"/>
             <w:r>
               <w:rPr>
                 <w:rFonts w:asciiTheme="minorHAnsi" w:hAnsiTheme="minorHAnsi" w:cs="Arial"/>
@@ -12361,7 +12547,6 @@
               </w:rPr>
               <w:t>x</w:t>
             </w:r>
-            <w:proofErr w:type="gramEnd"/>
           </w:p>
         </w:tc>
         <w:tc>
@@ -12384,7 +12569,6 @@
                 <w:lang w:val="pt-BR"/>
               </w:rPr>
             </w:pPr>
-            <w:proofErr w:type="gramStart"/>
             <w:r>
               <w:rPr>
                 <w:rFonts w:asciiTheme="minorHAnsi" w:hAnsiTheme="minorHAnsi" w:cs="Arial"/>
@@ -12395,7 +12579,6 @@
               </w:rPr>
               <w:t>x</w:t>
             </w:r>
-            <w:proofErr w:type="gramEnd"/>
           </w:p>
         </w:tc>
         <w:tc>
@@ -13845,7 +14028,7 @@
           <w:lang w:val="pt-BR" w:eastAsia="pt-BR"/>
         </w:rPr>
         <w:drawing>
-          <wp:inline distT="0" distB="0" distL="0" distR="0">
+          <wp:inline distT="0" distB="0" distL="0" distR="0" wp14:anchorId="7D9A3D2A" wp14:editId="21297D9B">
             <wp:extent cx="8334528" cy="4795200"/>
             <wp:effectExtent l="19050" t="19050" r="9525" b="24765"/>
             <wp:docPr id="9" name="Imagen 9"/>
@@ -13862,7 +14045,7 @@
                     </pic:cNvPicPr>
                   </pic:nvPicPr>
                   <pic:blipFill>
-                    <a:blip r:embed="rId14">
+                    <a:blip r:embed="rId16">
                       <a:extLst>
                         <a:ext uri="{28A0092B-C50C-407E-A947-70E740481C1C}">
                           <a14:useLocalDpi xmlns:a14="http://schemas.microsoft.com/office/drawing/2010/main" val="0"/>
@@ -13987,7 +14170,7 @@
           <w:lang w:val="pt-BR" w:eastAsia="pt-BR"/>
         </w:rPr>
         <w:drawing>
-          <wp:inline distT="0" distB="0" distL="0" distR="0">
+          <wp:inline distT="0" distB="0" distL="0" distR="0" wp14:anchorId="4FC454D6" wp14:editId="39F7720E">
             <wp:extent cx="8244081" cy="4860000"/>
             <wp:effectExtent l="19050" t="19050" r="24130" b="17145"/>
             <wp:docPr id="10" name="Imagen 10"/>
@@ -14004,7 +14187,7 @@
                     </pic:cNvPicPr>
                   </pic:nvPicPr>
                   <pic:blipFill>
-                    <a:blip r:embed="rId15">
+                    <a:blip r:embed="rId17">
                       <a:extLst>
                         <a:ext uri="{28A0092B-C50C-407E-A947-70E740481C1C}">
                           <a14:useLocalDpi xmlns:a14="http://schemas.microsoft.com/office/drawing/2010/main" val="0"/>
@@ -14048,8 +14231,1386 @@
 </w:document>
 </file>
 
+<file path=word/comments.xml><?xml version="1.0" encoding="utf-8"?>
+<w:comments xmlns:wpc="http://schemas.microsoft.com/office/word/2010/wordprocessingCanvas" xmlns:mo="http://schemas.microsoft.com/office/mac/office/2008/main" xmlns:mc="http://schemas.openxmlformats.org/markup-compatibility/2006" xmlns:mv="urn:schemas-microsoft-com:mac:vml" xmlns:o="urn:schemas-microsoft-com:office:office" xmlns:r="http://schemas.openxmlformats.org/officeDocument/2006/relationships" xmlns:m="http://schemas.openxmlformats.org/officeDocument/2006/math" xmlns:v="urn:schemas-microsoft-com:vml" xmlns:wp14="http://schemas.microsoft.com/office/word/2010/wordprocessingDrawing" xmlns:wp="http://schemas.openxmlformats.org/drawingml/2006/wordprocessingDrawing" xmlns:w10="urn:schemas-microsoft-com:office:word" xmlns:w="http://schemas.openxmlformats.org/wordprocessingml/2006/main" xmlns:w14="http://schemas.microsoft.com/office/word/2010/wordml" xmlns:w15="http://schemas.microsoft.com/office/word/2012/wordml" xmlns:wpg="http://schemas.microsoft.com/office/word/2010/wordprocessingGroup" xmlns:wpi="http://schemas.microsoft.com/office/word/2010/wordprocessingInk" xmlns:wne="http://schemas.microsoft.com/office/word/2006/wordml" xmlns:wps="http://schemas.microsoft.com/office/word/2010/wordprocessingShape" mc:Ignorable="w14 w15 wp14">
+  <w:comment w:id="0" w:author="Wellington P Bastos" w:date="2016-06-14T11:07:00Z" w:initials="WPB">
+    <w:p>
+      <w:pPr>
+        <w:pStyle w:val="Textodecomentrio"/>
+      </w:pPr>
+      <w:r>
+        <w:rPr>
+          <w:rStyle w:val="Refdecomentrio"/>
+        </w:rPr>
+        <w:annotationRef/>
+      </w:r>
+      <w:proofErr w:type="spellStart"/>
+      <w:r>
+        <w:t>Alterar</w:t>
+      </w:r>
+      <w:proofErr w:type="spellEnd"/>
+      <w:r>
+        <w:t xml:space="preserve"> o </w:t>
+      </w:r>
+      <w:proofErr w:type="spellStart"/>
+      <w:r>
+        <w:t>cabeçalho</w:t>
+      </w:r>
+      <w:proofErr w:type="spellEnd"/>
+      <w:r>
+        <w:t xml:space="preserve"> e o </w:t>
+      </w:r>
+      <w:proofErr w:type="spellStart"/>
+      <w:r>
+        <w:t>rodapé</w:t>
+      </w:r>
+      <w:proofErr w:type="spellEnd"/>
+      <w:r>
+        <w:t xml:space="preserve"> para o novo template.</w:t>
+      </w:r>
+    </w:p>
+  </w:comment>
+  <w:comment w:id="1" w:author="Wellington P Bastos" w:date="2016-06-14T11:07:00Z" w:initials="WPB">
+    <w:p>
+      <w:pPr>
+        <w:pStyle w:val="Textodecomentrio"/>
+      </w:pPr>
+      <w:r>
+        <w:rPr>
+          <w:rStyle w:val="Refdecomentrio"/>
+        </w:rPr>
+        <w:annotationRef/>
+      </w:r>
+      <w:proofErr w:type="spellStart"/>
+      <w:r>
+        <w:t>Atualizar</w:t>
+      </w:r>
+      <w:proofErr w:type="spellEnd"/>
+      <w:r>
+        <w:t xml:space="preserve"> </w:t>
+      </w:r>
+      <w:proofErr w:type="spellStart"/>
+      <w:r>
+        <w:t>esta</w:t>
+      </w:r>
+      <w:proofErr w:type="spellEnd"/>
+      <w:r>
+        <w:t xml:space="preserve"> data para a </w:t>
+      </w:r>
+      <w:proofErr w:type="spellStart"/>
+      <w:r>
+        <w:t>última</w:t>
+      </w:r>
+      <w:proofErr w:type="spellEnd"/>
+      <w:r>
+        <w:t xml:space="preserve"> </w:t>
+      </w:r>
+      <w:proofErr w:type="spellStart"/>
+      <w:r>
+        <w:t>informada</w:t>
+      </w:r>
+      <w:proofErr w:type="spellEnd"/>
+      <w:r>
+        <w:t xml:space="preserve"> no </w:t>
+      </w:r>
+      <w:proofErr w:type="spellStart"/>
+      <w:r>
+        <w:t>histórico</w:t>
+      </w:r>
+      <w:proofErr w:type="spellEnd"/>
+      <w:r>
+        <w:t xml:space="preserve"> de </w:t>
+      </w:r>
+      <w:proofErr w:type="spellStart"/>
+      <w:r>
+        <w:t>revisões</w:t>
+      </w:r>
+      <w:proofErr w:type="spellEnd"/>
+      <w:r>
+        <w:t>.</w:t>
+      </w:r>
+    </w:p>
+  </w:comment>
+  <w:comment w:id="19" w:author="Wellington P Bastos" w:date="2016-06-14T11:09:00Z" w:initials="WPB">
+    <w:p>
+      <w:pPr>
+        <w:pStyle w:val="Textodecomentrio"/>
+      </w:pPr>
+      <w:r>
+        <w:rPr>
+          <w:rStyle w:val="Refdecomentrio"/>
+        </w:rPr>
+        <w:annotationRef/>
+      </w:r>
+      <w:proofErr w:type="spellStart"/>
+      <w:r>
+        <w:t>Informar</w:t>
+      </w:r>
+      <w:proofErr w:type="spellEnd"/>
+      <w:r>
+        <w:t xml:space="preserve"> que </w:t>
+      </w:r>
+      <w:proofErr w:type="spellStart"/>
+      <w:r>
+        <w:t>neste</w:t>
+      </w:r>
+      <w:proofErr w:type="spellEnd"/>
+      <w:r>
+        <w:t xml:space="preserve"> </w:t>
+      </w:r>
+      <w:proofErr w:type="spellStart"/>
+      <w:r>
+        <w:t>momento</w:t>
+      </w:r>
+      <w:proofErr w:type="spellEnd"/>
+      <w:r>
+        <w:t xml:space="preserve"> </w:t>
+      </w:r>
+      <w:proofErr w:type="spellStart"/>
+      <w:r>
+        <w:t>não</w:t>
+      </w:r>
+      <w:proofErr w:type="spellEnd"/>
+      <w:r>
+        <w:t xml:space="preserve"> </w:t>
+      </w:r>
+      <w:proofErr w:type="spellStart"/>
+      <w:r>
+        <w:t>faz</w:t>
+      </w:r>
+      <w:proofErr w:type="spellEnd"/>
+      <w:r>
+        <w:t xml:space="preserve"> </w:t>
+      </w:r>
+      <w:proofErr w:type="spellStart"/>
+      <w:r>
+        <w:t>busca</w:t>
+      </w:r>
+      <w:proofErr w:type="spellEnd"/>
+      <w:r>
+        <w:t xml:space="preserve"> dos </w:t>
+      </w:r>
+      <w:proofErr w:type="spellStart"/>
+      <w:r>
+        <w:t>papeis</w:t>
+      </w:r>
+      <w:proofErr w:type="spellEnd"/>
+      <w:r>
+        <w:t>.</w:t>
+      </w:r>
+    </w:p>
+  </w:comment>
+  <w:comment w:id="20" w:author="Wellington P Bastos" w:date="2016-06-14T11:10:00Z" w:initials="WPB">
+    <w:p>
+      <w:pPr>
+        <w:pStyle w:val="Textodecomentrio"/>
+      </w:pPr>
+      <w:r>
+        <w:rPr>
+          <w:rStyle w:val="Refdecomentrio"/>
+        </w:rPr>
+        <w:annotationRef/>
+      </w:r>
+      <w:proofErr w:type="spellStart"/>
+      <w:r>
+        <w:t>Informar</w:t>
+      </w:r>
+      <w:proofErr w:type="spellEnd"/>
+      <w:r>
+        <w:t xml:space="preserve"> </w:t>
+      </w:r>
+      <w:proofErr w:type="spellStart"/>
+      <w:r>
+        <w:t>qual</w:t>
+      </w:r>
+      <w:proofErr w:type="spellEnd"/>
+      <w:r>
+        <w:t xml:space="preserve"> o </w:t>
+      </w:r>
+      <w:proofErr w:type="spellStart"/>
+      <w:r>
+        <w:t>fluxo</w:t>
+      </w:r>
+      <w:proofErr w:type="spellEnd"/>
+      <w:r>
+        <w:t xml:space="preserve"> alternative que </w:t>
+      </w:r>
+      <w:proofErr w:type="spellStart"/>
+      <w:r>
+        <w:t>o</w:t>
+      </w:r>
+      <w:proofErr w:type="spellEnd"/>
+      <w:r>
+        <w:t xml:space="preserve"> </w:t>
+      </w:r>
+      <w:proofErr w:type="spellStart"/>
+      <w:r>
+        <w:t>ator</w:t>
+      </w:r>
+      <w:proofErr w:type="spellEnd"/>
+      <w:r>
+        <w:t xml:space="preserve"> </w:t>
+      </w:r>
+      <w:proofErr w:type="spellStart"/>
+      <w:r>
+        <w:t>pode</w:t>
+      </w:r>
+      <w:proofErr w:type="spellEnd"/>
+      <w:r>
+        <w:t xml:space="preserve"> acinar </w:t>
+      </w:r>
+      <w:proofErr w:type="spellStart"/>
+      <w:r>
+        <w:t>neste</w:t>
+      </w:r>
+      <w:proofErr w:type="spellEnd"/>
+      <w:r>
+        <w:t xml:space="preserve"> </w:t>
+      </w:r>
+      <w:proofErr w:type="spellStart"/>
+      <w:r>
+        <w:t>momento</w:t>
+      </w:r>
+      <w:proofErr w:type="spellEnd"/>
+      <w:r>
+        <w:t>.</w:t>
+      </w:r>
+    </w:p>
+    <w:p>
+      <w:pPr>
+        <w:pStyle w:val="Textodecomentrio"/>
+      </w:pPr>
+    </w:p>
+    <w:p>
+      <w:pPr>
+        <w:pStyle w:val="Textodecomentrio"/>
+      </w:pPr>
+      <w:proofErr w:type="spellStart"/>
+      <w:r>
+        <w:t>Alternativo</w:t>
+      </w:r>
+      <w:proofErr w:type="spellEnd"/>
+      <w:r>
+        <w:t xml:space="preserve"> A: </w:t>
+      </w:r>
+      <w:proofErr w:type="spellStart"/>
+      <w:r>
+        <w:t>Inclusão</w:t>
+      </w:r>
+      <w:proofErr w:type="spellEnd"/>
+    </w:p>
+  </w:comment>
+  <w:comment w:id="21" w:author="Wellington P Bastos" w:date="2016-06-14T11:12:00Z" w:initials="WPB">
+    <w:p>
+      <w:pPr>
+        <w:pStyle w:val="Textodecomentrio"/>
+      </w:pPr>
+      <w:r>
+        <w:rPr>
+          <w:rStyle w:val="Refdecomentrio"/>
+        </w:rPr>
+        <w:annotationRef/>
+      </w:r>
+      <w:proofErr w:type="spellStart"/>
+      <w:r>
+        <w:t>Informar</w:t>
+      </w:r>
+      <w:proofErr w:type="spellEnd"/>
+      <w:r>
+        <w:t xml:space="preserve"> </w:t>
+      </w:r>
+      <w:proofErr w:type="spellStart"/>
+      <w:r>
+        <w:t>quais</w:t>
+      </w:r>
+      <w:proofErr w:type="spellEnd"/>
+      <w:r>
+        <w:t xml:space="preserve"> </w:t>
+      </w:r>
+      <w:proofErr w:type="spellStart"/>
+      <w:r>
+        <w:t>os</w:t>
+      </w:r>
+      <w:proofErr w:type="spellEnd"/>
+      <w:r>
+        <w:t xml:space="preserve"> </w:t>
+      </w:r>
+      <w:proofErr w:type="spellStart"/>
+      <w:r>
+        <w:t>fluxosque</w:t>
+      </w:r>
+      <w:proofErr w:type="spellEnd"/>
+      <w:r>
+        <w:t xml:space="preserve"> o </w:t>
+      </w:r>
+      <w:proofErr w:type="spellStart"/>
+      <w:r>
+        <w:t>ator</w:t>
+      </w:r>
+      <w:proofErr w:type="spellEnd"/>
+      <w:r>
+        <w:t xml:space="preserve"> </w:t>
+      </w:r>
+      <w:proofErr w:type="spellStart"/>
+      <w:r>
+        <w:t>pode</w:t>
+      </w:r>
+      <w:proofErr w:type="spellEnd"/>
+      <w:r>
+        <w:t xml:space="preserve"> </w:t>
+      </w:r>
+      <w:proofErr w:type="spellStart"/>
+      <w:r>
+        <w:t>acionar</w:t>
+      </w:r>
+      <w:proofErr w:type="spellEnd"/>
+      <w:r>
+        <w:t xml:space="preserve"> </w:t>
+      </w:r>
+      <w:proofErr w:type="spellStart"/>
+      <w:r>
+        <w:t>neste</w:t>
+      </w:r>
+      <w:proofErr w:type="spellEnd"/>
+      <w:r>
+        <w:t xml:space="preserve"> </w:t>
+      </w:r>
+      <w:proofErr w:type="spellStart"/>
+      <w:r>
+        <w:t>momento</w:t>
+      </w:r>
+      <w:proofErr w:type="spellEnd"/>
+      <w:r>
+        <w:t>.</w:t>
+      </w:r>
+    </w:p>
+    <w:p>
+      <w:pPr>
+        <w:pStyle w:val="Textodecomentrio"/>
+      </w:pPr>
+    </w:p>
+    <w:p>
+      <w:pPr>
+        <w:pStyle w:val="Textodecomentrio"/>
+      </w:pPr>
+      <w:proofErr w:type="spellStart"/>
+      <w:r>
+        <w:t>Alternativo</w:t>
+      </w:r>
+      <w:proofErr w:type="spellEnd"/>
+      <w:r>
+        <w:t xml:space="preserve"> B: </w:t>
+      </w:r>
+      <w:proofErr w:type="spellStart"/>
+      <w:r>
+        <w:t>Alteração</w:t>
+      </w:r>
+      <w:proofErr w:type="spellEnd"/>
+    </w:p>
+    <w:p>
+      <w:pPr>
+        <w:pStyle w:val="Textodecomentrio"/>
+      </w:pPr>
+      <w:proofErr w:type="spellStart"/>
+      <w:r>
+        <w:t>Alternativo</w:t>
+      </w:r>
+      <w:proofErr w:type="spellEnd"/>
+      <w:r>
+        <w:t xml:space="preserve"> C: </w:t>
+      </w:r>
+      <w:proofErr w:type="spellStart"/>
+      <w:r>
+        <w:t>Exclusão</w:t>
+      </w:r>
+      <w:proofErr w:type="spellEnd"/>
+    </w:p>
+    <w:p>
+      <w:pPr>
+        <w:pStyle w:val="Textodecomentrio"/>
+      </w:pPr>
+      <w:proofErr w:type="spellStart"/>
+      <w:r>
+        <w:t>Alternativo</w:t>
+      </w:r>
+      <w:proofErr w:type="spellEnd"/>
+      <w:r>
+        <w:t xml:space="preserve"> D: </w:t>
+      </w:r>
+      <w:proofErr w:type="spellStart"/>
+      <w:r>
+        <w:t>Consulta</w:t>
+      </w:r>
+      <w:proofErr w:type="spellEnd"/>
+      <w:r>
+        <w:t xml:space="preserve"> de </w:t>
+      </w:r>
+      <w:proofErr w:type="spellStart"/>
+      <w:r>
+        <w:t>perfis</w:t>
+      </w:r>
+      <w:proofErr w:type="spellEnd"/>
+      <w:r>
+        <w:t xml:space="preserve"> </w:t>
+      </w:r>
+      <w:proofErr w:type="spellStart"/>
+      <w:r>
+        <w:t>por</w:t>
+      </w:r>
+      <w:proofErr w:type="spellEnd"/>
+      <w:r>
+        <w:t xml:space="preserve"> </w:t>
+      </w:r>
+      <w:proofErr w:type="spellStart"/>
+      <w:r>
+        <w:t>papel</w:t>
+      </w:r>
+      <w:proofErr w:type="spellEnd"/>
+    </w:p>
+    <w:p>
+      <w:pPr>
+        <w:pStyle w:val="Textodecomentrio"/>
+      </w:pPr>
+      <w:proofErr w:type="spellStart"/>
+      <w:r>
+        <w:t>Alternativo</w:t>
+      </w:r>
+      <w:proofErr w:type="spellEnd"/>
+      <w:r>
+        <w:t xml:space="preserve"> E: </w:t>
+      </w:r>
+      <w:proofErr w:type="spellStart"/>
+      <w:r>
+        <w:t>Consulta</w:t>
+      </w:r>
+      <w:proofErr w:type="spellEnd"/>
+      <w:r>
+        <w:t xml:space="preserve"> de </w:t>
+      </w:r>
+      <w:proofErr w:type="spellStart"/>
+      <w:r>
+        <w:t>funcionalidade</w:t>
+      </w:r>
+      <w:proofErr w:type="spellEnd"/>
+      <w:r>
+        <w:t xml:space="preserve"> </w:t>
+      </w:r>
+      <w:proofErr w:type="spellStart"/>
+      <w:r>
+        <w:t>por</w:t>
+      </w:r>
+      <w:proofErr w:type="spellEnd"/>
+      <w:r>
+        <w:t xml:space="preserve"> </w:t>
+      </w:r>
+      <w:proofErr w:type="spellStart"/>
+      <w:r>
+        <w:t>papel</w:t>
+      </w:r>
+      <w:proofErr w:type="spellEnd"/>
+    </w:p>
+  </w:comment>
+  <w:comment w:id="26" w:author="Wellington P Bastos" w:date="2016-06-14T11:13:00Z" w:initials="WPB">
+    <w:p>
+      <w:pPr>
+        <w:pStyle w:val="Textodecomentrio"/>
+      </w:pPr>
+      <w:r>
+        <w:rPr>
+          <w:rStyle w:val="Refdecomentrio"/>
+        </w:rPr>
+        <w:annotationRef/>
+      </w:r>
+      <w:r>
+        <w:t xml:space="preserve">No </w:t>
+      </w:r>
+      <w:proofErr w:type="spellStart"/>
+      <w:r>
+        <w:t>passo</w:t>
+      </w:r>
+      <w:proofErr w:type="spellEnd"/>
+      <w:r>
+        <w:t xml:space="preserve"> 4 …</w:t>
+      </w:r>
+    </w:p>
+  </w:comment>
+  <w:comment w:id="27" w:author="Wellington P Bastos" w:date="2016-06-14T11:14:00Z" w:initials="WPB">
+    <w:p>
+      <w:pPr>
+        <w:pStyle w:val="Textodecomentrio"/>
+      </w:pPr>
+      <w:r>
+        <w:rPr>
+          <w:rStyle w:val="Refdecomentrio"/>
+        </w:rPr>
+        <w:annotationRef/>
+      </w:r>
+      <w:r>
+        <w:t xml:space="preserve">O </w:t>
+      </w:r>
+      <w:proofErr w:type="spellStart"/>
+      <w:r>
+        <w:t>sistema</w:t>
+      </w:r>
+      <w:proofErr w:type="spellEnd"/>
+      <w:r>
+        <w:t xml:space="preserve"> </w:t>
+      </w:r>
+      <w:proofErr w:type="spellStart"/>
+      <w:r>
+        <w:t>mostra</w:t>
+      </w:r>
+      <w:proofErr w:type="spellEnd"/>
+      <w:r>
+        <w:t xml:space="preserve"> </w:t>
+      </w:r>
+      <w:proofErr w:type="spellStart"/>
+      <w:r>
+        <w:t>uma</w:t>
+      </w:r>
+      <w:proofErr w:type="spellEnd"/>
+      <w:r>
+        <w:t xml:space="preserve"> </w:t>
+      </w:r>
+      <w:proofErr w:type="spellStart"/>
+      <w:r>
+        <w:t>tela</w:t>
+      </w:r>
+      <w:proofErr w:type="spellEnd"/>
+      <w:r>
+        <w:t xml:space="preserve"> …</w:t>
+      </w:r>
+    </w:p>
+  </w:comment>
+  <w:comment w:id="28" w:author="Wellington P Bastos" w:date="2016-06-14T11:24:00Z" w:initials="WPB">
+    <w:p>
+      <w:pPr>
+        <w:pStyle w:val="Textodecomentrio"/>
+      </w:pPr>
+      <w:r>
+        <w:rPr>
+          <w:rStyle w:val="Refdecomentrio"/>
+        </w:rPr>
+        <w:annotationRef/>
+      </w:r>
+      <w:proofErr w:type="spellStart"/>
+      <w:r>
+        <w:t>Infomar</w:t>
+      </w:r>
+      <w:proofErr w:type="spellEnd"/>
+      <w:r>
+        <w:t xml:space="preserve"> o </w:t>
+      </w:r>
+      <w:proofErr w:type="spellStart"/>
+      <w:r>
+        <w:t>fluxo</w:t>
+      </w:r>
+      <w:proofErr w:type="spellEnd"/>
+      <w:r>
+        <w:t xml:space="preserve"> de </w:t>
+      </w:r>
+      <w:proofErr w:type="spellStart"/>
+      <w:r>
+        <w:t>exceção</w:t>
+      </w:r>
+      <w:proofErr w:type="spellEnd"/>
+    </w:p>
+    <w:p>
+      <w:pPr>
+        <w:pStyle w:val="Textodecomentrio"/>
+      </w:pPr>
+    </w:p>
+    <w:p>
+      <w:pPr>
+        <w:pStyle w:val="Textodecomentrio"/>
+      </w:pPr>
+      <w:proofErr w:type="spellStart"/>
+      <w:r>
+        <w:t>Exceção</w:t>
+      </w:r>
+      <w:proofErr w:type="spellEnd"/>
+      <w:r>
+        <w:t xml:space="preserve"> A: </w:t>
+      </w:r>
+      <w:proofErr w:type="spellStart"/>
+      <w:r>
+        <w:t>Validação</w:t>
+      </w:r>
+      <w:proofErr w:type="spellEnd"/>
+      <w:r>
+        <w:t xml:space="preserve"> dos dados</w:t>
+      </w:r>
+    </w:p>
+  </w:comment>
+  <w:comment w:id="29" w:author="Wellington P Bastos" w:date="2016-06-14T11:25:00Z" w:initials="WPB">
+    <w:p>
+      <w:pPr>
+        <w:pStyle w:val="Textodecomentrio"/>
+      </w:pPr>
+      <w:r>
+        <w:rPr>
+          <w:rStyle w:val="Refdecomentrio"/>
+        </w:rPr>
+        <w:annotationRef/>
+      </w:r>
+      <w:proofErr w:type="spellStart"/>
+      <w:r>
+        <w:t>Faltou</w:t>
+      </w:r>
+      <w:proofErr w:type="spellEnd"/>
+      <w:r>
+        <w:t xml:space="preserve"> a </w:t>
+      </w:r>
+      <w:proofErr w:type="spellStart"/>
+      <w:r>
+        <w:t>ação</w:t>
+      </w:r>
+      <w:proofErr w:type="spellEnd"/>
+      <w:r>
+        <w:t xml:space="preserve"> do </w:t>
+      </w:r>
+      <w:proofErr w:type="spellStart"/>
+      <w:r>
+        <w:t>sistema</w:t>
+      </w:r>
+      <w:proofErr w:type="spellEnd"/>
+      <w:r>
+        <w:t xml:space="preserve"> </w:t>
+      </w:r>
+      <w:proofErr w:type="spellStart"/>
+      <w:r>
+        <w:t>em</w:t>
+      </w:r>
+      <w:proofErr w:type="spellEnd"/>
+      <w:r>
+        <w:t xml:space="preserve"> </w:t>
+      </w:r>
+      <w:proofErr w:type="spellStart"/>
+      <w:r>
+        <w:t>salvar</w:t>
+      </w:r>
+      <w:proofErr w:type="spellEnd"/>
+      <w:r>
+        <w:t xml:space="preserve"> </w:t>
+      </w:r>
+      <w:proofErr w:type="spellStart"/>
+      <w:r>
+        <w:t>os</w:t>
+      </w:r>
+      <w:proofErr w:type="spellEnd"/>
+      <w:r>
+        <w:t xml:space="preserve"> dados.</w:t>
+      </w:r>
+    </w:p>
+    <w:p>
+      <w:pPr>
+        <w:pStyle w:val="Textodecomentrio"/>
+      </w:pPr>
+    </w:p>
+    <w:p>
+      <w:pPr>
+        <w:pStyle w:val="Textodecomentrio"/>
+      </w:pPr>
+      <w:proofErr w:type="spellStart"/>
+      <w:r>
+        <w:t>Qual</w:t>
+      </w:r>
+      <w:proofErr w:type="spellEnd"/>
+      <w:r>
+        <w:t xml:space="preserve"> </w:t>
+      </w:r>
+      <w:proofErr w:type="spellStart"/>
+      <w:r>
+        <w:t>mesnagem</w:t>
+      </w:r>
+      <w:proofErr w:type="spellEnd"/>
+      <w:r>
+        <w:t xml:space="preserve"> </w:t>
+      </w:r>
+      <w:proofErr w:type="spellStart"/>
+      <w:r>
+        <w:t>deve</w:t>
+      </w:r>
+      <w:proofErr w:type="spellEnd"/>
+      <w:r>
+        <w:t xml:space="preserve"> </w:t>
+      </w:r>
+      <w:proofErr w:type="spellStart"/>
+      <w:r>
+        <w:t>ser</w:t>
+      </w:r>
+      <w:proofErr w:type="spellEnd"/>
+      <w:r>
+        <w:t xml:space="preserve"> </w:t>
+      </w:r>
+      <w:proofErr w:type="spellStart"/>
+      <w:r>
+        <w:t>apresentada</w:t>
+      </w:r>
+      <w:proofErr w:type="spellEnd"/>
+      <w:r>
+        <w:t>?</w:t>
+      </w:r>
+    </w:p>
+  </w:comment>
+  <w:comment w:id="30" w:author="Wellington P Bastos" w:date="2016-06-15T09:47:00Z" w:initials="WPB">
+    <w:p>
+      <w:pPr>
+        <w:pStyle w:val="Textodecomentrio"/>
+      </w:pPr>
+      <w:r>
+        <w:rPr>
+          <w:rStyle w:val="Refdecomentrio"/>
+        </w:rPr>
+        <w:annotationRef/>
+      </w:r>
+      <w:r>
+        <w:rPr>
+          <w:rStyle w:val="Refdecomentrio"/>
+        </w:rPr>
+        <w:annotationRef/>
+      </w:r>
+      <w:proofErr w:type="spellStart"/>
+      <w:r>
+        <w:t>Finalizar</w:t>
+      </w:r>
+      <w:proofErr w:type="spellEnd"/>
+      <w:r>
+        <w:t xml:space="preserve"> o </w:t>
+      </w:r>
+      <w:proofErr w:type="spellStart"/>
+      <w:r>
+        <w:t>caso</w:t>
+      </w:r>
+      <w:proofErr w:type="spellEnd"/>
+      <w:r>
+        <w:t xml:space="preserve"> de </w:t>
+      </w:r>
+      <w:proofErr w:type="spellStart"/>
+      <w:r>
+        <w:t>uso</w:t>
+      </w:r>
+      <w:proofErr w:type="spellEnd"/>
+      <w:r>
+        <w:t>.</w:t>
+      </w:r>
+    </w:p>
+  </w:comment>
+  <w:comment w:id="31" w:author="Wellington P Bastos" w:date="2016-06-14T11:27:00Z" w:initials="WPB">
+    <w:p>
+      <w:pPr>
+        <w:pStyle w:val="Textodecomentrio"/>
+      </w:pPr>
+      <w:r>
+        <w:rPr>
+          <w:rStyle w:val="Refdecomentrio"/>
+        </w:rPr>
+        <w:annotationRef/>
+      </w:r>
+      <w:r>
+        <w:t xml:space="preserve">No </w:t>
+      </w:r>
+      <w:proofErr w:type="spellStart"/>
+      <w:r>
+        <w:t>passo</w:t>
+      </w:r>
+      <w:proofErr w:type="spellEnd"/>
+      <w:r>
+        <w:t xml:space="preserve"> 6 …</w:t>
+      </w:r>
+    </w:p>
+  </w:comment>
+  <w:comment w:id="32" w:author="Wellington P Bastos" w:date="2016-06-14T11:29:00Z" w:initials="WPB">
+    <w:p>
+      <w:pPr>
+        <w:pStyle w:val="Textodecomentrio"/>
+      </w:pPr>
+      <w:r>
+        <w:rPr>
+          <w:rStyle w:val="Refdecomentrio"/>
+        </w:rPr>
+        <w:annotationRef/>
+      </w:r>
+      <w:proofErr w:type="spellStart"/>
+      <w:r>
+        <w:t>Fluxo</w:t>
+      </w:r>
+      <w:proofErr w:type="spellEnd"/>
+      <w:r>
+        <w:t xml:space="preserve"> de </w:t>
+      </w:r>
+      <w:proofErr w:type="spellStart"/>
+      <w:r>
+        <w:t>exceção</w:t>
+      </w:r>
+      <w:proofErr w:type="spellEnd"/>
+      <w:r>
+        <w:t xml:space="preserve"> A: </w:t>
+      </w:r>
+      <w:proofErr w:type="spellStart"/>
+      <w:r>
+        <w:t>Validação</w:t>
+      </w:r>
+      <w:proofErr w:type="spellEnd"/>
+      <w:r>
+        <w:t xml:space="preserve"> dos dados</w:t>
+      </w:r>
+    </w:p>
+  </w:comment>
+  <w:comment w:id="33" w:author="Wellington P Bastos" w:date="2016-06-14T11:30:00Z" w:initials="WPB">
+    <w:p>
+      <w:pPr>
+        <w:pStyle w:val="Textodecomentrio"/>
+      </w:pPr>
+      <w:proofErr w:type="spellStart"/>
+      <w:r>
+        <w:t>Qual</w:t>
+      </w:r>
+      <w:proofErr w:type="spellEnd"/>
+      <w:r>
+        <w:t xml:space="preserve"> a </w:t>
+      </w:r>
+      <w:proofErr w:type="spellStart"/>
+      <w:r>
+        <w:t>mensagem</w:t>
+      </w:r>
+      <w:proofErr w:type="spellEnd"/>
+      <w:r>
+        <w:t>?</w:t>
+      </w:r>
+    </w:p>
+  </w:comment>
+  <w:comment w:id="34" w:author="Wellington P Bastos" w:date="2016-06-14T11:28:00Z" w:initials="WPB">
+    <w:p>
+      <w:pPr>
+        <w:pStyle w:val="Textodecomentrio"/>
+      </w:pPr>
+      <w:r>
+        <w:rPr>
+          <w:rStyle w:val="Refdecomentrio"/>
+        </w:rPr>
+        <w:annotationRef/>
+      </w:r>
+      <w:proofErr w:type="spellStart"/>
+      <w:r>
+        <w:t>Finalizar</w:t>
+      </w:r>
+      <w:proofErr w:type="spellEnd"/>
+      <w:r>
+        <w:t xml:space="preserve"> o </w:t>
+      </w:r>
+      <w:proofErr w:type="spellStart"/>
+      <w:r>
+        <w:t>caso</w:t>
+      </w:r>
+      <w:proofErr w:type="spellEnd"/>
+      <w:r>
+        <w:t xml:space="preserve"> de </w:t>
+      </w:r>
+      <w:proofErr w:type="spellStart"/>
+      <w:r>
+        <w:t>uso</w:t>
+      </w:r>
+      <w:proofErr w:type="spellEnd"/>
+      <w:r>
+        <w:t>.</w:t>
+      </w:r>
+    </w:p>
+  </w:comment>
+  <w:comment w:id="35" w:author="Wellington P Bastos" w:date="2016-06-14T11:27:00Z" w:initials="WPB">
+    <w:p>
+      <w:pPr>
+        <w:pStyle w:val="Textodecomentrio"/>
+      </w:pPr>
+      <w:r>
+        <w:rPr>
+          <w:rStyle w:val="Refdecomentrio"/>
+        </w:rPr>
+        <w:annotationRef/>
+      </w:r>
+      <w:r>
+        <w:t xml:space="preserve">No </w:t>
+      </w:r>
+      <w:proofErr w:type="spellStart"/>
+      <w:r>
+        <w:t>passo</w:t>
+      </w:r>
+      <w:proofErr w:type="spellEnd"/>
+      <w:r>
+        <w:t xml:space="preserve"> 6 …</w:t>
+      </w:r>
+    </w:p>
+  </w:comment>
+  <w:comment w:id="36" w:author="Wellington P Bastos" w:date="2016-06-14T11:31:00Z" w:initials="WPB">
+    <w:p>
+      <w:pPr>
+        <w:pStyle w:val="Textodecomentrio"/>
+      </w:pPr>
+      <w:r>
+        <w:rPr>
+          <w:rStyle w:val="Refdecomentrio"/>
+        </w:rPr>
+        <w:annotationRef/>
+      </w:r>
+      <w:proofErr w:type="spellStart"/>
+      <w:r>
+        <w:t>Qual</w:t>
+      </w:r>
+      <w:proofErr w:type="spellEnd"/>
+      <w:r>
+        <w:t xml:space="preserve"> a </w:t>
+      </w:r>
+      <w:proofErr w:type="spellStart"/>
+      <w:r>
+        <w:t>mensagem</w:t>
+      </w:r>
+      <w:proofErr w:type="spellEnd"/>
+      <w:r>
+        <w:t>?</w:t>
+      </w:r>
+    </w:p>
+  </w:comment>
+  <w:comment w:id="37" w:author="Wellington P Bastos" w:date="2016-06-14T11:31:00Z" w:initials="WPB">
+    <w:p>
+      <w:pPr>
+        <w:pStyle w:val="Textodecomentrio"/>
+      </w:pPr>
+      <w:r>
+        <w:rPr>
+          <w:rStyle w:val="Refdecomentrio"/>
+        </w:rPr>
+        <w:annotationRef/>
+      </w:r>
+      <w:proofErr w:type="spellStart"/>
+      <w:r>
+        <w:t>Qual</w:t>
+      </w:r>
+      <w:proofErr w:type="spellEnd"/>
+      <w:r>
+        <w:t xml:space="preserve"> a </w:t>
+      </w:r>
+      <w:proofErr w:type="spellStart"/>
+      <w:r>
+        <w:t>mensagem</w:t>
+      </w:r>
+      <w:proofErr w:type="spellEnd"/>
+      <w:r>
+        <w:t>?</w:t>
+      </w:r>
+    </w:p>
+    <w:p>
+      <w:pPr>
+        <w:pStyle w:val="Textodecomentrio"/>
+      </w:pPr>
+    </w:p>
+    <w:p>
+      <w:pPr>
+        <w:pStyle w:val="Textodecomentrio"/>
+      </w:pPr>
+      <w:proofErr w:type="spellStart"/>
+      <w:r>
+        <w:t>Faltou</w:t>
+      </w:r>
+      <w:proofErr w:type="spellEnd"/>
+      <w:r>
+        <w:t xml:space="preserve"> a </w:t>
+      </w:r>
+      <w:proofErr w:type="spellStart"/>
+      <w:r>
+        <w:t>ação</w:t>
+      </w:r>
+      <w:proofErr w:type="spellEnd"/>
+      <w:r>
+        <w:t xml:space="preserve"> do </w:t>
+      </w:r>
+      <w:proofErr w:type="spellStart"/>
+      <w:r>
+        <w:t>sistema</w:t>
+      </w:r>
+      <w:proofErr w:type="spellEnd"/>
+      <w:r>
+        <w:t xml:space="preserve"> </w:t>
+      </w:r>
+      <w:proofErr w:type="spellStart"/>
+      <w:r>
+        <w:t>em</w:t>
+      </w:r>
+      <w:proofErr w:type="spellEnd"/>
+      <w:r>
+        <w:t xml:space="preserve"> </w:t>
+      </w:r>
+      <w:proofErr w:type="spellStart"/>
+      <w:r>
+        <w:t>excluir</w:t>
+      </w:r>
+      <w:proofErr w:type="spellEnd"/>
+      <w:r>
+        <w:t xml:space="preserve"> o </w:t>
+      </w:r>
+      <w:proofErr w:type="spellStart"/>
+      <w:r>
+        <w:t>registro</w:t>
+      </w:r>
+      <w:proofErr w:type="spellEnd"/>
+    </w:p>
+  </w:comment>
+  <w:comment w:id="38" w:author="Wellington P Bastos" w:date="2016-06-14T11:28:00Z" w:initials="WPB">
+    <w:p>
+      <w:pPr>
+        <w:pStyle w:val="Textodecomentrio"/>
+      </w:pPr>
+      <w:r>
+        <w:rPr>
+          <w:rStyle w:val="Refdecomentrio"/>
+        </w:rPr>
+        <w:annotationRef/>
+      </w:r>
+      <w:proofErr w:type="spellStart"/>
+      <w:r>
+        <w:t>Finaliza</w:t>
+      </w:r>
+      <w:r>
+        <w:t>r</w:t>
+      </w:r>
+      <w:proofErr w:type="spellEnd"/>
+      <w:r>
+        <w:t xml:space="preserve"> o </w:t>
+      </w:r>
+      <w:proofErr w:type="spellStart"/>
+      <w:r>
+        <w:t>caso</w:t>
+      </w:r>
+      <w:proofErr w:type="spellEnd"/>
+      <w:r>
+        <w:t xml:space="preserve"> de </w:t>
+      </w:r>
+      <w:proofErr w:type="spellStart"/>
+      <w:r>
+        <w:t>uso</w:t>
+      </w:r>
+      <w:proofErr w:type="spellEnd"/>
+    </w:p>
+  </w:comment>
+  <w:comment w:id="39" w:author="Wellington P Bastos" w:date="2016-06-14T11:27:00Z" w:initials="WPB">
+    <w:p>
+      <w:pPr>
+        <w:pStyle w:val="Textodecomentrio"/>
+      </w:pPr>
+      <w:r>
+        <w:rPr>
+          <w:rStyle w:val="Refdecomentrio"/>
+        </w:rPr>
+        <w:annotationRef/>
+      </w:r>
+      <w:r>
+        <w:t xml:space="preserve">No </w:t>
+      </w:r>
+      <w:proofErr w:type="spellStart"/>
+      <w:r>
+        <w:t>passo</w:t>
+      </w:r>
+      <w:proofErr w:type="spellEnd"/>
+      <w:r>
+        <w:t xml:space="preserve"> 6 …</w:t>
+      </w:r>
+    </w:p>
+  </w:comment>
+  <w:comment w:id="40" w:author="Wellington P Bastos" w:date="2016-06-14T11:27:00Z" w:initials="WPB">
+    <w:p>
+      <w:pPr>
+        <w:pStyle w:val="Textodecomentrio"/>
+      </w:pPr>
+      <w:r>
+        <w:rPr>
+          <w:rStyle w:val="Refdecomentrio"/>
+        </w:rPr>
+        <w:annotationRef/>
+      </w:r>
+      <w:proofErr w:type="spellStart"/>
+      <w:r>
+        <w:t>Finaliza</w:t>
+      </w:r>
+      <w:r>
+        <w:t>r</w:t>
+      </w:r>
+      <w:proofErr w:type="spellEnd"/>
+      <w:r>
+        <w:t xml:space="preserve"> o </w:t>
+      </w:r>
+      <w:proofErr w:type="spellStart"/>
+      <w:r>
+        <w:t>caso</w:t>
+      </w:r>
+      <w:proofErr w:type="spellEnd"/>
+      <w:r>
+        <w:t xml:space="preserve"> de </w:t>
+      </w:r>
+      <w:proofErr w:type="spellStart"/>
+      <w:r>
+        <w:t>uso</w:t>
+      </w:r>
+      <w:proofErr w:type="spellEnd"/>
+    </w:p>
+  </w:comment>
+  <w:comment w:id="41" w:author="Wellington P Bastos" w:date="2016-06-14T11:27:00Z" w:initials="WPB">
+    <w:p>
+      <w:pPr>
+        <w:pStyle w:val="Textodecomentrio"/>
+      </w:pPr>
+      <w:r>
+        <w:rPr>
+          <w:rStyle w:val="Refdecomentrio"/>
+        </w:rPr>
+        <w:annotationRef/>
+      </w:r>
+      <w:r>
+        <w:t xml:space="preserve">No </w:t>
+      </w:r>
+      <w:proofErr w:type="spellStart"/>
+      <w:r>
+        <w:t>passo</w:t>
+      </w:r>
+      <w:proofErr w:type="spellEnd"/>
+      <w:r>
+        <w:t xml:space="preserve"> 6 …</w:t>
+      </w:r>
+    </w:p>
+  </w:comment>
+  <w:comment w:id="42" w:author="Wellington P Bastos" w:date="2016-06-14T11:27:00Z" w:initials="WPB">
+    <w:p>
+      <w:pPr>
+        <w:pStyle w:val="Textodecomentrio"/>
+      </w:pPr>
+      <w:r>
+        <w:rPr>
+          <w:rStyle w:val="Refdecomentrio"/>
+        </w:rPr>
+        <w:annotationRef/>
+      </w:r>
+      <w:proofErr w:type="spellStart"/>
+      <w:r>
+        <w:t>Finaliza</w:t>
+      </w:r>
+      <w:r>
+        <w:t>r</w:t>
+      </w:r>
+      <w:proofErr w:type="spellEnd"/>
+      <w:r>
+        <w:t xml:space="preserve"> o </w:t>
+      </w:r>
+      <w:proofErr w:type="spellStart"/>
+      <w:r>
+        <w:t>caso</w:t>
+      </w:r>
+      <w:proofErr w:type="spellEnd"/>
+      <w:r>
+        <w:t xml:space="preserve"> de </w:t>
+      </w:r>
+      <w:proofErr w:type="spellStart"/>
+      <w:r>
+        <w:t>uso</w:t>
+      </w:r>
+      <w:proofErr w:type="spellEnd"/>
+    </w:p>
+  </w:comment>
+  <w:comment w:id="47" w:author="Wellington P Bastos" w:date="2016-06-14T11:35:00Z" w:initials="WPB">
+    <w:p>
+      <w:pPr>
+        <w:pStyle w:val="Textodecomentrio"/>
+      </w:pPr>
+      <w:r>
+        <w:rPr>
+          <w:rStyle w:val="Refdecomentrio"/>
+        </w:rPr>
+        <w:annotationRef/>
+      </w:r>
+      <w:proofErr w:type="spellStart"/>
+      <w:r>
+        <w:t>Qual</w:t>
+      </w:r>
+      <w:proofErr w:type="spellEnd"/>
+      <w:r>
+        <w:t xml:space="preserve"> </w:t>
+      </w:r>
+      <w:proofErr w:type="spellStart"/>
+      <w:r>
+        <w:t>mensagem</w:t>
+      </w:r>
+      <w:proofErr w:type="spellEnd"/>
+      <w:r>
+        <w:t>?</w:t>
+      </w:r>
+    </w:p>
+    <w:p>
+      <w:pPr>
+        <w:pStyle w:val="Textodecomentrio"/>
+      </w:pPr>
+    </w:p>
+    <w:p>
+      <w:pPr>
+        <w:pStyle w:val="Textodecomentrio"/>
+      </w:pPr>
+      <w:proofErr w:type="spellStart"/>
+      <w:r>
+        <w:t>Retirar</w:t>
+      </w:r>
+      <w:proofErr w:type="spellEnd"/>
+      <w:r>
+        <w:t xml:space="preserve"> </w:t>
+      </w:r>
+      <w:proofErr w:type="spellStart"/>
+      <w:r>
+        <w:t>referência</w:t>
+      </w:r>
+      <w:proofErr w:type="spellEnd"/>
+      <w:r>
+        <w:t xml:space="preserve"> a </w:t>
+      </w:r>
+      <w:proofErr w:type="spellStart"/>
+      <w:r>
+        <w:t>cor</w:t>
+      </w:r>
+      <w:proofErr w:type="spellEnd"/>
+      <w:r>
+        <w:t xml:space="preserve"> da </w:t>
+      </w:r>
+      <w:proofErr w:type="spellStart"/>
+      <w:proofErr w:type="gramStart"/>
+      <w:r>
+        <w:t>mensagem</w:t>
+      </w:r>
+      <w:proofErr w:type="spellEnd"/>
+      <w:r>
+        <w:t>..</w:t>
+      </w:r>
+      <w:proofErr w:type="gramEnd"/>
+    </w:p>
+  </w:comment>
+  <w:comment w:id="48" w:author="Wellington P Bastos" w:date="2016-06-14T11:36:00Z" w:initials="WPB">
+    <w:p>
+      <w:pPr>
+        <w:pStyle w:val="Textodecomentrio"/>
+      </w:pPr>
+      <w:r>
+        <w:rPr>
+          <w:rStyle w:val="Refdecomentrio"/>
+        </w:rPr>
+        <w:annotationRef/>
+      </w:r>
+      <w:proofErr w:type="spellStart"/>
+      <w:r>
+        <w:t>Requisito</w:t>
+      </w:r>
+      <w:proofErr w:type="spellEnd"/>
+      <w:r>
+        <w:t xml:space="preserve"> especial.</w:t>
+      </w:r>
+    </w:p>
+    <w:p>
+      <w:pPr>
+        <w:pStyle w:val="Textodecomentrio"/>
+      </w:pPr>
+    </w:p>
+    <w:p>
+      <w:pPr>
+        <w:pStyle w:val="Textodecomentrio"/>
+      </w:pPr>
+      <w:bookmarkStart w:id="49" w:name="_GoBack"/>
+      <w:proofErr w:type="spellStart"/>
+      <w:r>
+        <w:t>Qual</w:t>
+      </w:r>
+      <w:proofErr w:type="spellEnd"/>
+      <w:r>
+        <w:t xml:space="preserve"> </w:t>
+      </w:r>
+      <w:proofErr w:type="spellStart"/>
+      <w:r>
+        <w:t>mensagem</w:t>
+      </w:r>
+      <w:proofErr w:type="spellEnd"/>
+      <w:r>
+        <w:t>?</w:t>
+      </w:r>
+      <w:bookmarkEnd w:id="49"/>
+    </w:p>
+    <w:p>
+      <w:pPr>
+        <w:pStyle w:val="Textodecomentrio"/>
+      </w:pPr>
+    </w:p>
+    <w:p>
+      <w:pPr>
+        <w:pStyle w:val="Textodecomentrio"/>
+      </w:pPr>
+      <w:proofErr w:type="spellStart"/>
+      <w:r>
+        <w:t>Retirar</w:t>
+      </w:r>
+      <w:proofErr w:type="spellEnd"/>
+      <w:r>
+        <w:t xml:space="preserve"> </w:t>
+      </w:r>
+      <w:proofErr w:type="spellStart"/>
+      <w:r>
+        <w:t>referência</w:t>
+      </w:r>
+      <w:proofErr w:type="spellEnd"/>
+      <w:r>
+        <w:t xml:space="preserve"> a </w:t>
+      </w:r>
+      <w:proofErr w:type="spellStart"/>
+      <w:r>
+        <w:t>cor</w:t>
+      </w:r>
+      <w:proofErr w:type="spellEnd"/>
+      <w:r>
+        <w:t xml:space="preserve"> da </w:t>
+      </w:r>
+      <w:proofErr w:type="spellStart"/>
+      <w:r>
+        <w:t>mensagem</w:t>
+      </w:r>
+      <w:proofErr w:type="spellEnd"/>
+      <w:r>
+        <w:t>.</w:t>
+      </w:r>
+    </w:p>
+  </w:comment>
+</w:comments>
+</file>
+
+<file path=word/commentsExtended.xml><?xml version="1.0" encoding="utf-8"?>
+<w15:commentsEx xmlns:wpc="http://schemas.microsoft.com/office/word/2010/wordprocessingCanvas" xmlns:mo="http://schemas.microsoft.com/office/mac/office/2008/main" xmlns:mc="http://schemas.openxmlformats.org/markup-compatibility/2006" xmlns:mv="urn:schemas-microsoft-com:mac:vml" xmlns:o="urn:schemas-microsoft-com:office:office" xmlns:r="http://schemas.openxmlformats.org/officeDocument/2006/relationships" xmlns:m="http://schemas.openxmlformats.org/officeDocument/2006/math" xmlns:v="urn:schemas-microsoft-com:vml" xmlns:wp14="http://schemas.microsoft.com/office/word/2010/wordprocessingDrawing" xmlns:wp="http://schemas.openxmlformats.org/drawingml/2006/wordprocessingDrawing" xmlns:w10="urn:schemas-microsoft-com:office:word" xmlns:w="http://schemas.openxmlformats.org/wordprocessingml/2006/main" xmlns:w14="http://schemas.microsoft.com/office/word/2010/wordml" xmlns:w15="http://schemas.microsoft.com/office/word/2012/wordml" xmlns:wpg="http://schemas.microsoft.com/office/word/2010/wordprocessingGroup" xmlns:wpi="http://schemas.microsoft.com/office/word/2010/wordprocessingInk" xmlns:wne="http://schemas.microsoft.com/office/word/2006/wordml" xmlns:wps="http://schemas.microsoft.com/office/word/2010/wordprocessingShape" mc:Ignorable="w14 w15 wp14">
+  <w15:commentEx w15:paraId="66BAD041" w15:done="0"/>
+  <w15:commentEx w15:paraId="27D42834" w15:done="0"/>
+  <w15:commentEx w15:paraId="11171D86" w15:done="0"/>
+  <w15:commentEx w15:paraId="4B309A17" w15:done="0"/>
+  <w15:commentEx w15:paraId="3D625262" w15:done="0"/>
+  <w15:commentEx w15:paraId="7FFF5071" w15:done="0"/>
+  <w15:commentEx w15:paraId="00BDECE6" w15:done="0"/>
+  <w15:commentEx w15:paraId="6C651D79" w15:done="0"/>
+  <w15:commentEx w15:paraId="3DE0B1B6" w15:done="0"/>
+  <w15:commentEx w15:paraId="5EE59B4C" w15:done="0"/>
+  <w15:commentEx w15:paraId="285EF41A" w15:done="0"/>
+  <w15:commentEx w15:paraId="12C84B3B" w15:done="0"/>
+  <w15:commentEx w15:paraId="2E66FE13" w15:done="0"/>
+  <w15:commentEx w15:paraId="60C84DE5" w15:done="0"/>
+  <w15:commentEx w15:paraId="1D573DEC" w15:done="0"/>
+  <w15:commentEx w15:paraId="7F9A3056" w15:done="0"/>
+  <w15:commentEx w15:paraId="4F131C68" w15:done="0"/>
+  <w15:commentEx w15:paraId="6027FB81" w15:done="0"/>
+  <w15:commentEx w15:paraId="460515E1" w15:done="0"/>
+  <w15:commentEx w15:paraId="55D94BFC" w15:done="0"/>
+  <w15:commentEx w15:paraId="72407E45" w15:done="0"/>
+  <w15:commentEx w15:paraId="41255006" w15:done="0"/>
+  <w15:commentEx w15:paraId="5872E7C2" w15:done="0"/>
+  <w15:commentEx w15:paraId="4C483386" w15:done="0"/>
+</w15:commentsEx>
+</file>
+
 <file path=word/endnotes.xml><?xml version="1.0" encoding="utf-8"?>
-<w:endnotes xmlns:wpc="http://schemas.microsoft.com/office/word/2010/wordprocessingCanvas" xmlns:cx="http://schemas.microsoft.com/office/drawing/2014/chartex" xmlns:cx1="http://schemas.microsoft.com/office/drawing/2015/9/8/chartex" xmlns:cx2="http://schemas.microsoft.com/office/drawing/2015/10/21/chartex" xmlns:mc="http://schemas.openxmlformats.org/markup-compatibility/2006" xmlns:o="urn:schemas-microsoft-com:office:office" xmlns:r="http://schemas.openxmlformats.org/officeDocument/2006/relationships" xmlns:m="http://schemas.openxmlformats.org/officeDocument/2006/math" xmlns:v="urn:schemas-microsoft-com:vml" xmlns:wp14="http://schemas.microsoft.com/office/word/2010/wordprocessingDrawing" xmlns:wp="http://schemas.openxmlformats.org/drawingml/2006/wordprocessingDrawing" xmlns:w10="urn:schemas-microsoft-com:office:word" xmlns:w="http://schemas.openxmlformats.org/wordprocessingml/2006/main" xmlns:w14="http://schemas.microsoft.com/office/word/2010/wordml" xmlns:w15="http://schemas.microsoft.com/office/word/2012/wordml" xmlns:w16se="http://schemas.microsoft.com/office/word/2015/wordml/symex" xmlns:wpg="http://schemas.microsoft.com/office/word/2010/wordprocessingGroup" xmlns:wpi="http://schemas.microsoft.com/office/word/2010/wordprocessingInk" xmlns:wne="http://schemas.microsoft.com/office/word/2006/wordml" xmlns:wps="http://schemas.microsoft.com/office/word/2010/wordprocessingShape" mc:Ignorable="w14 w15 w16se wp14">
+<w:endnotes xmlns:wpc="http://schemas.microsoft.com/office/word/2010/wordprocessingCanvas" xmlns:mo="http://schemas.microsoft.com/office/mac/office/2008/main" xmlns:mc="http://schemas.openxmlformats.org/markup-compatibility/2006" xmlns:mv="urn:schemas-microsoft-com:mac:vml" xmlns:o="urn:schemas-microsoft-com:office:office" xmlns:r="http://schemas.openxmlformats.org/officeDocument/2006/relationships" xmlns:m="http://schemas.openxmlformats.org/officeDocument/2006/math" xmlns:v="urn:schemas-microsoft-com:vml" xmlns:wp14="http://schemas.microsoft.com/office/word/2010/wordprocessingDrawing" xmlns:wp="http://schemas.openxmlformats.org/drawingml/2006/wordprocessingDrawing" xmlns:w10="urn:schemas-microsoft-com:office:word" xmlns:w="http://schemas.openxmlformats.org/wordprocessingml/2006/main" xmlns:w14="http://schemas.microsoft.com/office/word/2010/wordml" xmlns:w15="http://schemas.microsoft.com/office/word/2012/wordml" xmlns:wpg="http://schemas.microsoft.com/office/word/2010/wordprocessingGroup" xmlns:wpi="http://schemas.microsoft.com/office/word/2010/wordprocessingInk" xmlns:wne="http://schemas.microsoft.com/office/word/2006/wordml" xmlns:wps="http://schemas.microsoft.com/office/word/2010/wordprocessingShape" mc:Ignorable="w14 w15 wp14">
   <w:endnote w:type="separator" w:id="-1">
     <w:p>
       <w:r>
@@ -14068,7 +15629,7 @@
 </file>
 
 <file path=word/footer1.xml><?xml version="1.0" encoding="utf-8"?>
-<w:ftr xmlns:wpc="http://schemas.microsoft.com/office/word/2010/wordprocessingCanvas" xmlns:cx="http://schemas.microsoft.com/office/drawing/2014/chartex" xmlns:cx1="http://schemas.microsoft.com/office/drawing/2015/9/8/chartex" xmlns:cx2="http://schemas.microsoft.com/office/drawing/2015/10/21/chartex" xmlns:mc="http://schemas.openxmlformats.org/markup-compatibility/2006" xmlns:o="urn:schemas-microsoft-com:office:office" xmlns:r="http://schemas.openxmlformats.org/officeDocument/2006/relationships" xmlns:m="http://schemas.openxmlformats.org/officeDocument/2006/math" xmlns:v="urn:schemas-microsoft-com:vml" xmlns:wp14="http://schemas.microsoft.com/office/word/2010/wordprocessingDrawing" xmlns:wp="http://schemas.openxmlformats.org/drawingml/2006/wordprocessingDrawing" xmlns:w10="urn:schemas-microsoft-com:office:word" xmlns:w="http://schemas.openxmlformats.org/wordprocessingml/2006/main" xmlns:w14="http://schemas.microsoft.com/office/word/2010/wordml" xmlns:w15="http://schemas.microsoft.com/office/word/2012/wordml" xmlns:w16se="http://schemas.microsoft.com/office/word/2015/wordml/symex" xmlns:wpg="http://schemas.microsoft.com/office/word/2010/wordprocessingGroup" xmlns:wpi="http://schemas.microsoft.com/office/word/2010/wordprocessingInk" xmlns:wne="http://schemas.microsoft.com/office/word/2006/wordml" xmlns:wps="http://schemas.microsoft.com/office/word/2010/wordprocessingShape" mc:Ignorable="w14 w15 w16se wp14">
+<w:ftr xmlns:wpc="http://schemas.microsoft.com/office/word/2010/wordprocessingCanvas" xmlns:mo="http://schemas.microsoft.com/office/mac/office/2008/main" xmlns:mc="http://schemas.openxmlformats.org/markup-compatibility/2006" xmlns:mv="urn:schemas-microsoft-com:mac:vml" xmlns:o="urn:schemas-microsoft-com:office:office" xmlns:r="http://schemas.openxmlformats.org/officeDocument/2006/relationships" xmlns:m="http://schemas.openxmlformats.org/officeDocument/2006/math" xmlns:v="urn:schemas-microsoft-com:vml" xmlns:wp14="http://schemas.microsoft.com/office/word/2010/wordprocessingDrawing" xmlns:wp="http://schemas.openxmlformats.org/drawingml/2006/wordprocessingDrawing" xmlns:w10="urn:schemas-microsoft-com:office:word" xmlns:w="http://schemas.openxmlformats.org/wordprocessingml/2006/main" xmlns:w14="http://schemas.microsoft.com/office/word/2010/wordml" xmlns:w15="http://schemas.microsoft.com/office/word/2012/wordml" xmlns:wpg="http://schemas.microsoft.com/office/word/2010/wordprocessingGroup" xmlns:wpi="http://schemas.microsoft.com/office/word/2010/wordprocessingInk" xmlns:wne="http://schemas.microsoft.com/office/word/2006/wordml" xmlns:wps="http://schemas.microsoft.com/office/word/2010/wordprocessingShape" mc:Ignorable="w14 w15 wp14 mv">
   <w:p>
     <w:pPr>
       <w:pStyle w:val="Rodap"/>
@@ -14083,7 +15644,7 @@
         <w:snapToGrid/>
         <w:lang w:val="pt-BR" w:eastAsia="pt-BR"/>
       </w:rPr>
-      <w:object w:dxaOrig="1440" w:dyaOrig="1440">
+      <w:object w:dxaOrig="1440" w:dyaOrig="1440" w14:anchorId="2FF0985A">
         <v:shapetype id="_x0000_t75" coordsize="21600,21600" o:spt="75" o:preferrelative="t" path="m@4@5l@4@11@9@11@9@5xe" filled="f" stroked="f">
           <v:stroke joinstyle="miter"/>
           <v:formulas>
@@ -14106,7 +15667,7 @@
         <v:shape id="_x0000_s2050" type="#_x0000_t75" style="position:absolute;left:0;text-align:left;margin-left:275.15pt;margin-top:-5.15pt;width:211.25pt;height:35.9pt;z-index:251661312">
           <v:imagedata r:id="rId1" o:title=""/>
         </v:shape>
-        <o:OLEObject Type="Embed" ProgID="PBrush" ShapeID="_x0000_s2050" DrawAspect="Content" ObjectID="_1521979193" r:id="rId2"/>
+        <o:OLEObject Type="Embed" ProgID="PBrush" ShapeID="_x0000_s2050" DrawAspect="Content" ObjectID="_1527490504" r:id="rId2"/>
       </w:object>
     </w:r>
     <w:r>
@@ -14145,7 +15706,7 @@
         <w:noProof/>
         <w:lang w:val="pt-BR"/>
       </w:rPr>
-      <w:t>14</w:t>
+      <w:t>7</w:t>
     </w:r>
     <w:r>
       <w:rPr>
@@ -14158,7 +15719,7 @@
 </file>
 
 <file path=word/footnotes.xml><?xml version="1.0" encoding="utf-8"?>
-<w:footnotes xmlns:wpc="http://schemas.microsoft.com/office/word/2010/wordprocessingCanvas" xmlns:cx="http://schemas.microsoft.com/office/drawing/2014/chartex" xmlns:cx1="http://schemas.microsoft.com/office/drawing/2015/9/8/chartex" xmlns:cx2="http://schemas.microsoft.com/office/drawing/2015/10/21/chartex" xmlns:mc="http://schemas.openxmlformats.org/markup-compatibility/2006" xmlns:o="urn:schemas-microsoft-com:office:office" xmlns:r="http://schemas.openxmlformats.org/officeDocument/2006/relationships" xmlns:m="http://schemas.openxmlformats.org/officeDocument/2006/math" xmlns:v="urn:schemas-microsoft-com:vml" xmlns:wp14="http://schemas.microsoft.com/office/word/2010/wordprocessingDrawing" xmlns:wp="http://schemas.openxmlformats.org/drawingml/2006/wordprocessingDrawing" xmlns:w10="urn:schemas-microsoft-com:office:word" xmlns:w="http://schemas.openxmlformats.org/wordprocessingml/2006/main" xmlns:w14="http://schemas.microsoft.com/office/word/2010/wordml" xmlns:w15="http://schemas.microsoft.com/office/word/2012/wordml" xmlns:w16se="http://schemas.microsoft.com/office/word/2015/wordml/symex" xmlns:wpg="http://schemas.microsoft.com/office/word/2010/wordprocessingGroup" xmlns:wpi="http://schemas.microsoft.com/office/word/2010/wordprocessingInk" xmlns:wne="http://schemas.microsoft.com/office/word/2006/wordml" xmlns:wps="http://schemas.microsoft.com/office/word/2010/wordprocessingShape" mc:Ignorable="w14 w15 w16se wp14">
+<w:footnotes xmlns:wpc="http://schemas.microsoft.com/office/word/2010/wordprocessingCanvas" xmlns:mo="http://schemas.microsoft.com/office/mac/office/2008/main" xmlns:mc="http://schemas.openxmlformats.org/markup-compatibility/2006" xmlns:mv="urn:schemas-microsoft-com:mac:vml" xmlns:o="urn:schemas-microsoft-com:office:office" xmlns:r="http://schemas.openxmlformats.org/officeDocument/2006/relationships" xmlns:m="http://schemas.openxmlformats.org/officeDocument/2006/math" xmlns:v="urn:schemas-microsoft-com:vml" xmlns:wp14="http://schemas.microsoft.com/office/word/2010/wordprocessingDrawing" xmlns:wp="http://schemas.openxmlformats.org/drawingml/2006/wordprocessingDrawing" xmlns:w10="urn:schemas-microsoft-com:office:word" xmlns:w="http://schemas.openxmlformats.org/wordprocessingml/2006/main" xmlns:w14="http://schemas.microsoft.com/office/word/2010/wordml" xmlns:w15="http://schemas.microsoft.com/office/word/2012/wordml" xmlns:wpg="http://schemas.microsoft.com/office/word/2010/wordprocessingGroup" xmlns:wpi="http://schemas.microsoft.com/office/word/2010/wordprocessingInk" xmlns:wne="http://schemas.microsoft.com/office/word/2006/wordml" xmlns:wps="http://schemas.microsoft.com/office/word/2010/wordprocessingShape" mc:Ignorable="w14 w15 wp14">
   <w:footnote w:type="separator" w:id="-1">
     <w:p>
       <w:r>
@@ -14177,7 +15738,7 @@
 </file>
 
 <file path=word/header1.xml><?xml version="1.0" encoding="utf-8"?>
-<w:hdr xmlns:wpc="http://schemas.microsoft.com/office/word/2010/wordprocessingCanvas" xmlns:cx="http://schemas.microsoft.com/office/drawing/2014/chartex" xmlns:cx1="http://schemas.microsoft.com/office/drawing/2015/9/8/chartex" xmlns:cx2="http://schemas.microsoft.com/office/drawing/2015/10/21/chartex" xmlns:mc="http://schemas.openxmlformats.org/markup-compatibility/2006" xmlns:o="urn:schemas-microsoft-com:office:office" xmlns:r="http://schemas.openxmlformats.org/officeDocument/2006/relationships" xmlns:m="http://schemas.openxmlformats.org/officeDocument/2006/math" xmlns:v="urn:schemas-microsoft-com:vml" xmlns:wp14="http://schemas.microsoft.com/office/word/2010/wordprocessingDrawing" xmlns:wp="http://schemas.openxmlformats.org/drawingml/2006/wordprocessingDrawing" xmlns:w10="urn:schemas-microsoft-com:office:word" xmlns:w="http://schemas.openxmlformats.org/wordprocessingml/2006/main" xmlns:w14="http://schemas.microsoft.com/office/word/2010/wordml" xmlns:w15="http://schemas.microsoft.com/office/word/2012/wordml" xmlns:w16se="http://schemas.microsoft.com/office/word/2015/wordml/symex" xmlns:wpg="http://schemas.microsoft.com/office/word/2010/wordprocessingGroup" xmlns:wpi="http://schemas.microsoft.com/office/word/2010/wordprocessingInk" xmlns:wne="http://schemas.microsoft.com/office/word/2006/wordml" xmlns:wps="http://schemas.microsoft.com/office/word/2010/wordprocessingShape" mc:Ignorable="w14 w15 w16se wp14">
+<w:hdr xmlns:wpc="http://schemas.microsoft.com/office/word/2010/wordprocessingCanvas" xmlns:mo="http://schemas.microsoft.com/office/mac/office/2008/main" xmlns:mc="http://schemas.openxmlformats.org/markup-compatibility/2006" xmlns:mv="urn:schemas-microsoft-com:mac:vml" xmlns:o="urn:schemas-microsoft-com:office:office" xmlns:r="http://schemas.openxmlformats.org/officeDocument/2006/relationships" xmlns:m="http://schemas.openxmlformats.org/officeDocument/2006/math" xmlns:v="urn:schemas-microsoft-com:vml" xmlns:wp14="http://schemas.microsoft.com/office/word/2010/wordprocessingDrawing" xmlns:wp="http://schemas.openxmlformats.org/drawingml/2006/wordprocessingDrawing" xmlns:w10="urn:schemas-microsoft-com:office:word" xmlns:w="http://schemas.openxmlformats.org/wordprocessingml/2006/main" xmlns:w14="http://schemas.microsoft.com/office/word/2010/wordml" xmlns:w15="http://schemas.microsoft.com/office/word/2012/wordml" xmlns:wpg="http://schemas.microsoft.com/office/word/2010/wordprocessingGroup" xmlns:wpi="http://schemas.microsoft.com/office/word/2010/wordprocessingInk" xmlns:wne="http://schemas.microsoft.com/office/word/2006/wordml" xmlns:wps="http://schemas.microsoft.com/office/word/2010/wordprocessingShape" mc:Ignorable="w14 w15 wp14 mv">
   <w:p>
     <w:pPr>
       <w:pStyle w:val="Cabealho"/>
@@ -14195,7 +15756,7 @@
         <w:lang w:val="pt-BR" w:eastAsia="pt-BR"/>
       </w:rPr>
       <w:drawing>
-        <wp:anchor distT="0" distB="0" distL="114300" distR="114300" simplePos="0" relativeHeight="251660288" behindDoc="1" locked="0" layoutInCell="1" allowOverlap="1">
+        <wp:anchor distT="0" distB="0" distL="114300" distR="114300" simplePos="0" relativeHeight="251660288" behindDoc="1" locked="0" layoutInCell="1" allowOverlap="1" wp14:anchorId="530306DE" wp14:editId="362B55DB">
           <wp:simplePos x="0" y="0"/>
           <wp:positionH relativeFrom="column">
             <wp:posOffset>3742690</wp:posOffset>
@@ -14254,7 +15815,7 @@
         <w:szCs w:val="18"/>
         <w:lang w:val="pt-BR" w:eastAsia="pt-BR"/>
       </w:rPr>
-      <w:pict>
+      <w:pict w14:anchorId="378978EB">
         <v:shapetype id="_x0000_t75" coordsize="21600,21600" o:spt="75" o:preferrelative="t" path="m@4@5l@4@11@9@11@9@5xe" filled="f" stroked="f">
           <v:stroke joinstyle="miter"/>
           <v:formulas>
@@ -14293,8 +15854,8 @@
 </file>
 
 <file path=word/numbering.xml><?xml version="1.0" encoding="utf-8"?>
-<w:numbering xmlns:wpc="http://schemas.microsoft.com/office/word/2010/wordprocessingCanvas" xmlns:cx="http://schemas.microsoft.com/office/drawing/2014/chartex" xmlns:cx1="http://schemas.microsoft.com/office/drawing/2015/9/8/chartex" xmlns:cx2="http://schemas.microsoft.com/office/drawing/2015/10/21/chartex" xmlns:mc="http://schemas.openxmlformats.org/markup-compatibility/2006" xmlns:o="urn:schemas-microsoft-com:office:office" xmlns:r="http://schemas.openxmlformats.org/officeDocument/2006/relationships" xmlns:m="http://schemas.openxmlformats.org/officeDocument/2006/math" xmlns:v="urn:schemas-microsoft-com:vml" xmlns:wp14="http://schemas.microsoft.com/office/word/2010/wordprocessingDrawing" xmlns:wp="http://schemas.openxmlformats.org/drawingml/2006/wordprocessingDrawing" xmlns:w10="urn:schemas-microsoft-com:office:word" xmlns:w="http://schemas.openxmlformats.org/wordprocessingml/2006/main" xmlns:w14="http://schemas.microsoft.com/office/word/2010/wordml" xmlns:w15="http://schemas.microsoft.com/office/word/2012/wordml" xmlns:w16se="http://schemas.microsoft.com/office/word/2015/wordml/symex" xmlns:wpg="http://schemas.microsoft.com/office/word/2010/wordprocessingGroup" xmlns:wpi="http://schemas.microsoft.com/office/word/2010/wordprocessingInk" xmlns:wne="http://schemas.microsoft.com/office/word/2006/wordml" xmlns:wps="http://schemas.microsoft.com/office/word/2010/wordprocessingShape" mc:Ignorable="w14 w15 w16se wp14">
-  <w:abstractNum w:abstractNumId="0" w15:restartNumberingAfterBreak="0">
+<w:numbering xmlns:wpc="http://schemas.microsoft.com/office/word/2010/wordprocessingCanvas" xmlns:mo="http://schemas.microsoft.com/office/mac/office/2008/main" xmlns:mc="http://schemas.openxmlformats.org/markup-compatibility/2006" xmlns:mv="urn:schemas-microsoft-com:mac:vml" xmlns:o="urn:schemas-microsoft-com:office:office" xmlns:r="http://schemas.openxmlformats.org/officeDocument/2006/relationships" xmlns:m="http://schemas.openxmlformats.org/officeDocument/2006/math" xmlns:v="urn:schemas-microsoft-com:vml" xmlns:wp14="http://schemas.microsoft.com/office/word/2010/wordprocessingDrawing" xmlns:wp="http://schemas.openxmlformats.org/drawingml/2006/wordprocessingDrawing" xmlns:w10="urn:schemas-microsoft-com:office:word" xmlns:w="http://schemas.openxmlformats.org/wordprocessingml/2006/main" xmlns:w14="http://schemas.microsoft.com/office/word/2010/wordml" xmlns:w15="http://schemas.microsoft.com/office/word/2012/wordml" xmlns:wpg="http://schemas.microsoft.com/office/word/2010/wordprocessingGroup" xmlns:wpi="http://schemas.microsoft.com/office/word/2010/wordprocessingInk" xmlns:wne="http://schemas.microsoft.com/office/word/2006/wordml" xmlns:wps="http://schemas.microsoft.com/office/word/2010/wordprocessingShape" mc:Ignorable="w14 w15 wp14">
+  <w:abstractNum w:abstractNumId="0">
     <w:nsid w:val="FFFFFFFB"/>
     <w:multiLevelType w:val="multilevel"/>
     <w:tmpl w:val="E130A12E"/>
@@ -14353,7 +15914,7 @@
       <w:lvlJc w:val="left"/>
     </w:lvl>
   </w:abstractNum>
-  <w:abstractNum w:abstractNumId="1" w15:restartNumberingAfterBreak="0">
+  <w:abstractNum w:abstractNumId="1">
     <w:nsid w:val="10A245AC"/>
     <w:multiLevelType w:val="multilevel"/>
     <w:tmpl w:val="E130A12E"/>
@@ -14412,7 +15973,7 @@
       <w:lvlJc w:val="left"/>
     </w:lvl>
   </w:abstractNum>
-  <w:abstractNum w:abstractNumId="2" w15:restartNumberingAfterBreak="0">
+  <w:abstractNum w:abstractNumId="2">
     <w:nsid w:val="1C941D7E"/>
     <w:multiLevelType w:val="hybridMultilevel"/>
     <w:tmpl w:val="23F852C4"/>
@@ -14525,7 +16086,7 @@
       </w:rPr>
     </w:lvl>
   </w:abstractNum>
-  <w:abstractNum w:abstractNumId="3" w15:restartNumberingAfterBreak="0">
+  <w:abstractNum w:abstractNumId="3">
     <w:nsid w:val="1CC01C20"/>
     <w:multiLevelType w:val="multilevel"/>
     <w:tmpl w:val="0416001D"/>
@@ -14611,7 +16172,7 @@
       </w:pPr>
     </w:lvl>
   </w:abstractNum>
-  <w:abstractNum w:abstractNumId="4" w15:restartNumberingAfterBreak="0">
+  <w:abstractNum w:abstractNumId="4">
     <w:nsid w:val="26B51929"/>
     <w:multiLevelType w:val="hybridMultilevel"/>
     <w:tmpl w:val="B93E0DDA"/>
@@ -14724,7 +16285,7 @@
       </w:rPr>
     </w:lvl>
   </w:abstractNum>
-  <w:abstractNum w:abstractNumId="5" w15:restartNumberingAfterBreak="0">
+  <w:abstractNum w:abstractNumId="5">
     <w:nsid w:val="274D79D6"/>
     <w:multiLevelType w:val="hybridMultilevel"/>
     <w:tmpl w:val="A32A2470"/>
@@ -14837,7 +16398,7 @@
       </w:rPr>
     </w:lvl>
   </w:abstractNum>
-  <w:abstractNum w:abstractNumId="6" w15:restartNumberingAfterBreak="0">
+  <w:abstractNum w:abstractNumId="6">
     <w:nsid w:val="2D7405D1"/>
     <w:multiLevelType w:val="singleLevel"/>
     <w:tmpl w:val="9E54A60A"/>
@@ -14856,7 +16417,7 @@
       </w:rPr>
     </w:lvl>
   </w:abstractNum>
-  <w:abstractNum w:abstractNumId="7" w15:restartNumberingAfterBreak="0">
+  <w:abstractNum w:abstractNumId="7">
     <w:nsid w:val="32CB5D6D"/>
     <w:multiLevelType w:val="hybridMultilevel"/>
     <w:tmpl w:val="C9623208"/>
@@ -14969,7 +16530,7 @@
       </w:rPr>
     </w:lvl>
   </w:abstractNum>
-  <w:abstractNum w:abstractNumId="8" w15:restartNumberingAfterBreak="0">
+  <w:abstractNum w:abstractNumId="8">
     <w:nsid w:val="40327BCC"/>
     <w:multiLevelType w:val="hybridMultilevel"/>
     <w:tmpl w:val="334E934E"/>
@@ -15082,7 +16643,7 @@
       </w:rPr>
     </w:lvl>
   </w:abstractNum>
-  <w:abstractNum w:abstractNumId="9" w15:restartNumberingAfterBreak="0">
+  <w:abstractNum w:abstractNumId="9">
     <w:nsid w:val="46E456E9"/>
     <w:multiLevelType w:val="hybridMultilevel"/>
     <w:tmpl w:val="DB749066"/>
@@ -15195,7 +16756,7 @@
       </w:rPr>
     </w:lvl>
   </w:abstractNum>
-  <w:abstractNum w:abstractNumId="10" w15:restartNumberingAfterBreak="0">
+  <w:abstractNum w:abstractNumId="10">
     <w:nsid w:val="487D265F"/>
     <w:multiLevelType w:val="hybridMultilevel"/>
     <w:tmpl w:val="672A3826"/>
@@ -15281,7 +16842,7 @@
       </w:pPr>
     </w:lvl>
   </w:abstractNum>
-  <w:abstractNum w:abstractNumId="11" w15:restartNumberingAfterBreak="0">
+  <w:abstractNum w:abstractNumId="11">
     <w:nsid w:val="4CAD45AB"/>
     <w:multiLevelType w:val="multilevel"/>
     <w:tmpl w:val="5456FFA8"/>
@@ -15402,7 +16963,7 @@
       </w:rPr>
     </w:lvl>
   </w:abstractNum>
-  <w:abstractNum w:abstractNumId="12" w15:restartNumberingAfterBreak="0">
+  <w:abstractNum w:abstractNumId="12">
     <w:nsid w:val="4E0C6D5F"/>
     <w:multiLevelType w:val="hybridMultilevel"/>
     <w:tmpl w:val="334E934E"/>
@@ -15515,7 +17076,7 @@
       </w:rPr>
     </w:lvl>
   </w:abstractNum>
-  <w:abstractNum w:abstractNumId="13" w15:restartNumberingAfterBreak="0">
+  <w:abstractNum w:abstractNumId="13">
     <w:nsid w:val="4F257B66"/>
     <w:multiLevelType w:val="singleLevel"/>
     <w:tmpl w:val="B8C6F782"/>
@@ -15534,7 +17095,7 @@
       </w:rPr>
     </w:lvl>
   </w:abstractNum>
-  <w:abstractNum w:abstractNumId="14" w15:restartNumberingAfterBreak="0">
+  <w:abstractNum w:abstractNumId="14">
     <w:nsid w:val="5F156B4F"/>
     <w:multiLevelType w:val="multilevel"/>
     <w:tmpl w:val="823EFC6E"/>
@@ -15627,7 +17188,7 @@
       </w:pPr>
     </w:lvl>
   </w:abstractNum>
-  <w:abstractNum w:abstractNumId="15" w15:restartNumberingAfterBreak="0">
+  <w:abstractNum w:abstractNumId="15">
     <w:nsid w:val="63905FEE"/>
     <w:multiLevelType w:val="multilevel"/>
     <w:tmpl w:val="0416001D"/>
@@ -15713,7 +17274,7 @@
       </w:pPr>
     </w:lvl>
   </w:abstractNum>
-  <w:abstractNum w:abstractNumId="16" w15:restartNumberingAfterBreak="0">
+  <w:abstractNum w:abstractNumId="16">
     <w:nsid w:val="6AD52925"/>
     <w:multiLevelType w:val="multilevel"/>
     <w:tmpl w:val="AFB08140"/>
@@ -15828,7 +17389,7 @@
       </w:rPr>
     </w:lvl>
   </w:abstractNum>
-  <w:abstractNum w:abstractNumId="17" w15:restartNumberingAfterBreak="0">
+  <w:abstractNum w:abstractNumId="17">
     <w:nsid w:val="6F5843C9"/>
     <w:multiLevelType w:val="hybridMultilevel"/>
     <w:tmpl w:val="826ABDF6"/>
@@ -15941,7 +17502,7 @@
       </w:rPr>
     </w:lvl>
   </w:abstractNum>
-  <w:abstractNum w:abstractNumId="18" w15:restartNumberingAfterBreak="0">
+  <w:abstractNum w:abstractNumId="18">
     <w:nsid w:val="70762035"/>
     <w:multiLevelType w:val="multilevel"/>
     <w:tmpl w:val="733682B8"/>
@@ -16055,7 +17616,7 @@
       </w:pPr>
     </w:lvl>
   </w:abstractNum>
-  <w:abstractNum w:abstractNumId="19" w15:restartNumberingAfterBreak="0">
+  <w:abstractNum w:abstractNumId="19">
     <w:nsid w:val="76B70F58"/>
     <w:multiLevelType w:val="multilevel"/>
     <w:tmpl w:val="BBCE5936"/>
@@ -16253,8 +17814,16 @@
 </w:numbering>
 </file>
 
+<file path=word/people.xml><?xml version="1.0" encoding="utf-8"?>
+<w15:people xmlns:wpc="http://schemas.microsoft.com/office/word/2010/wordprocessingCanvas" xmlns:mo="http://schemas.microsoft.com/office/mac/office/2008/main" xmlns:mc="http://schemas.openxmlformats.org/markup-compatibility/2006" xmlns:mv="urn:schemas-microsoft-com:mac:vml" xmlns:o="urn:schemas-microsoft-com:office:office" xmlns:r="http://schemas.openxmlformats.org/officeDocument/2006/relationships" xmlns:m="http://schemas.openxmlformats.org/officeDocument/2006/math" xmlns:v="urn:schemas-microsoft-com:vml" xmlns:wp14="http://schemas.microsoft.com/office/word/2010/wordprocessingDrawing" xmlns:wp="http://schemas.openxmlformats.org/drawingml/2006/wordprocessingDrawing" xmlns:w10="urn:schemas-microsoft-com:office:word" xmlns:w="http://schemas.openxmlformats.org/wordprocessingml/2006/main" xmlns:w14="http://schemas.microsoft.com/office/word/2010/wordml" xmlns:w15="http://schemas.microsoft.com/office/word/2012/wordml" xmlns:wpg="http://schemas.microsoft.com/office/word/2010/wordprocessingGroup" xmlns:wpi="http://schemas.microsoft.com/office/word/2010/wordprocessingInk" xmlns:wne="http://schemas.microsoft.com/office/word/2006/wordml" xmlns:wps="http://schemas.microsoft.com/office/word/2010/wordprocessingShape" mc:Ignorable="w14 w15 wp14">
+  <w15:person w15:author="Wellington P Bastos">
+    <w15:presenceInfo w15:providerId="Windows Live" w15:userId="dc809021c99c5107"/>
+  </w15:person>
+</w15:people>
+</file>
+
 <file path=word/styles.xml><?xml version="1.0" encoding="utf-8"?>
-<w:styles xmlns:mc="http://schemas.openxmlformats.org/markup-compatibility/2006" xmlns:r="http://schemas.openxmlformats.org/officeDocument/2006/relationships" xmlns:w="http://schemas.openxmlformats.org/wordprocessingml/2006/main" xmlns:w14="http://schemas.microsoft.com/office/word/2010/wordml" xmlns:w15="http://schemas.microsoft.com/office/word/2012/wordml" xmlns:w16se="http://schemas.microsoft.com/office/word/2015/wordml/symex" mc:Ignorable="w14 w15 w16se">
+<w:styles xmlns:mc="http://schemas.openxmlformats.org/markup-compatibility/2006" xmlns:r="http://schemas.openxmlformats.org/officeDocument/2006/relationships" xmlns:w="http://schemas.openxmlformats.org/wordprocessingml/2006/main" xmlns:w14="http://schemas.microsoft.com/office/word/2010/wordml" xmlns:w15="http://schemas.microsoft.com/office/word/2012/wordml" mc:Ignorable="w14 w15">
   <w:docDefaults>
     <w:rPrDefault>
       <w:rPr>
@@ -16264,7 +17833,7 @@
     </w:rPrDefault>
     <w:pPrDefault/>
   </w:docDefaults>
-  <w:latentStyles w:defLockedState="0" w:defUIPriority="0" w:defSemiHidden="0" w:defUnhideWhenUsed="0" w:defQFormat="0" w:count="372">
+  <w:latentStyles w:defLockedState="0" w:defUIPriority="0" w:defSemiHidden="0" w:defUnhideWhenUsed="0" w:defQFormat="0" w:count="380">
     <w:lsdException w:name="Normal" w:qFormat="1"/>
     <w:lsdException w:name="heading 1" w:qFormat="1"/>
     <w:lsdException w:name="heading 2" w:qFormat="1"/>
@@ -16364,6 +17933,7 @@
     <w:lsdException w:name="HTML Sample" w:semiHidden="1" w:unhideWhenUsed="1"/>
     <w:lsdException w:name="HTML Typewriter" w:semiHidden="1" w:unhideWhenUsed="1"/>
     <w:lsdException w:name="HTML Variable" w:semiHidden="1" w:unhideWhenUsed="1"/>
+    <w:lsdException w:name="Normal Table" w:semiHidden="1" w:unhideWhenUsed="1"/>
     <w:lsdException w:name="annotation subject" w:semiHidden="1" w:unhideWhenUsed="1"/>
     <w:lsdException w:name="No List" w:semiHidden="1" w:unhideWhenUsed="1"/>
     <w:lsdException w:name="Outline List 1" w:semiHidden="1" w:unhideWhenUsed="1"/>
@@ -16410,7 +17980,9 @@
     <w:lsdException w:name="Table Subtle 2" w:semiHidden="1" w:unhideWhenUsed="1"/>
     <w:lsdException w:name="Table Web 1" w:semiHidden="1" w:unhideWhenUsed="1"/>
     <w:lsdException w:name="Table Web 2" w:semiHidden="1" w:unhideWhenUsed="1"/>
+    <w:lsdException w:name="Table Web 3" w:semiHidden="1" w:unhideWhenUsed="1"/>
     <w:lsdException w:name="Balloon Text" w:semiHidden="1" w:unhideWhenUsed="1"/>
+    <w:lsdException w:name="Table Theme" w:semiHidden="1" w:unhideWhenUsed="1"/>
     <w:lsdException w:name="Placeholder Text" w:semiHidden="1" w:uiPriority="99"/>
     <w:lsdException w:name="No Spacing" w:uiPriority="1" w:qFormat="1"/>
     <w:lsdException w:name="Light Shading" w:uiPriority="60"/>
@@ -16626,7 +18198,6 @@
     <w:lsdException w:name="List Table 5 Dark Accent 6" w:uiPriority="50"/>
     <w:lsdException w:name="List Table 6 Colorful Accent 6" w:uiPriority="51"/>
     <w:lsdException w:name="List Table 7 Colorful Accent 6" w:uiPriority="52"/>
-    <w:lsdException w:name="Mention" w:semiHidden="1" w:uiPriority="99" w:unhideWhenUsed="1"/>
   </w:latentStyles>
   <w:style w:type="paragraph" w:default="1" w:styleId="Normal">
     <w:name w:val="Normal"/>
@@ -16984,7 +18555,7 @@
       </w:tabs>
     </w:pPr>
   </w:style>
-  <w:style w:type="character" w:styleId="Nmerodepgina">
+  <w:style w:type="character" w:styleId="NmerodaPgina">
     <w:name w:val="page number"/>
     <w:basedOn w:val="Fontepargpadro"/>
     <w:rsid w:val="00CF60E9"/>
@@ -17269,7 +18840,7 @@
       <w:lang w:val="pt-BR"/>
     </w:rPr>
   </w:style>
-  <w:style w:type="character" w:styleId="Hyperlink">
+  <w:style w:type="character" w:styleId="Hiperlink">
     <w:name w:val="Hyperlink"/>
     <w:uiPriority w:val="99"/>
     <w:rsid w:val="00CF60E9"/>
@@ -17398,6 +18969,7 @@
       <w:jc w:val="both"/>
     </w:pPr>
     <w:tblPr>
+      <w:tblInd w:w="0" w:type="dxa"/>
       <w:tblBorders>
         <w:top w:val="single" w:sz="4" w:space="0" w:color="auto"/>
         <w:left w:val="single" w:sz="4" w:space="0" w:color="auto"/>
@@ -17406,6 +18978,12 @@
         <w:insideH w:val="single" w:sz="4" w:space="0" w:color="auto"/>
         <w:insideV w:val="single" w:sz="4" w:space="0" w:color="auto"/>
       </w:tblBorders>
+      <w:tblCellMar>
+        <w:top w:w="0" w:type="dxa"/>
+        <w:left w:w="108" w:type="dxa"/>
+        <w:bottom w:w="0" w:type="dxa"/>
+        <w:right w:w="108" w:type="dxa"/>
+      </w:tblCellMar>
     </w:tblPr>
   </w:style>
   <w:style w:type="paragraph" w:styleId="Textodebalo">
@@ -17639,6 +19217,73 @@
       <w:ind w:left="720"/>
       <w:contextualSpacing/>
     </w:pPr>
+  </w:style>
+  <w:style w:type="character" w:styleId="Refdecomentrio">
+    <w:name w:val="annotation reference"/>
+    <w:basedOn w:val="Fontepargpadro"/>
+    <w:semiHidden/>
+    <w:unhideWhenUsed/>
+    <w:rsid w:val="007D6F28"/>
+    <w:rPr>
+      <w:sz w:val="18"/>
+      <w:szCs w:val="18"/>
+    </w:rPr>
+  </w:style>
+  <w:style w:type="paragraph" w:styleId="Textodecomentrio">
+    <w:name w:val="annotation text"/>
+    <w:basedOn w:val="Normal"/>
+    <w:link w:val="TextodecomentrioChar"/>
+    <w:semiHidden/>
+    <w:unhideWhenUsed/>
+    <w:rsid w:val="007D6F28"/>
+    <w:rPr>
+      <w:szCs w:val="24"/>
+    </w:rPr>
+  </w:style>
+  <w:style w:type="character" w:customStyle="1" w:styleId="TextodecomentrioChar">
+    <w:name w:val="Texto de comentário Char"/>
+    <w:basedOn w:val="Fontepargpadro"/>
+    <w:link w:val="Textodecomentrio"/>
+    <w:semiHidden/>
+    <w:rsid w:val="007D6F28"/>
+    <w:rPr>
+      <w:rFonts w:ascii="Calibri" w:hAnsi="Calibri"/>
+      <w:snapToGrid w:val="0"/>
+      <w:sz w:val="24"/>
+      <w:szCs w:val="24"/>
+      <w:lang w:val="en-US" w:eastAsia="en-US"/>
+    </w:rPr>
+  </w:style>
+  <w:style w:type="paragraph" w:styleId="Assuntodocomentrio">
+    <w:name w:val="annotation subject"/>
+    <w:basedOn w:val="Textodecomentrio"/>
+    <w:next w:val="Textodecomentrio"/>
+    <w:link w:val="AssuntodocomentrioChar"/>
+    <w:semiHidden/>
+    <w:unhideWhenUsed/>
+    <w:rsid w:val="007D6F28"/>
+    <w:rPr>
+      <w:b/>
+      <w:bCs/>
+      <w:sz w:val="20"/>
+      <w:szCs w:val="20"/>
+    </w:rPr>
+  </w:style>
+  <w:style w:type="character" w:customStyle="1" w:styleId="AssuntodocomentrioChar">
+    <w:name w:val="Assunto do comentário Char"/>
+    <w:basedOn w:val="TextodecomentrioChar"/>
+    <w:link w:val="Assuntodocomentrio"/>
+    <w:semiHidden/>
+    <w:rsid w:val="007D6F28"/>
+    <w:rPr>
+      <w:rFonts w:ascii="Calibri" w:hAnsi="Calibri"/>
+      <w:b/>
+      <w:bCs/>
+      <w:snapToGrid w:val="0"/>
+      <w:sz w:val="24"/>
+      <w:szCs w:val="24"/>
+      <w:lang w:val="en-US" w:eastAsia="en-US"/>
+    </w:rPr>
   </w:style>
 </w:styles>
 </file>
@@ -17909,7 +19554,7 @@
 </file>
 
 <file path=customXml/itemProps1.xml><?xml version="1.0" encoding="utf-8"?>
-<ds:datastoreItem xmlns:ds="http://schemas.openxmlformats.org/officeDocument/2006/customXml" ds:itemID="{EA7DA1DD-9731-4F19-ADF7-1B317FA0983C}">
+<ds:datastoreItem xmlns:ds="http://schemas.openxmlformats.org/officeDocument/2006/customXml" ds:itemID="{D594DC2D-728C-AD49-8ADB-1B0A408BC3BD}">
   <ds:schemaRefs>
     <ds:schemaRef ds:uri="http://schemas.openxmlformats.org/officeDocument/2006/bibliography"/>
   </ds:schemaRefs>
